--- a/Verslag/Inleiding.docx
+++ b/Verslag/Inleiding.docx
@@ -12,7 +12,13 @@
         <w:rPr>
           <w:lang w:val="en-GB"/>
         </w:rPr>
-        <w:t>\subsection{introduction}</w:t>
+        <w:t>\</w:t>
+      </w:r>
+      <w:r>
+        <w:rPr>
+          <w:lang w:val="en-GB"/>
+        </w:rPr>
+        <w:t>section{introduction}</w:t>
       </w:r>
     </w:p>
     <w:p>
@@ -67,13 +73,7 @@
         <w:rPr>
           <w:lang w:val="en-GB"/>
         </w:rPr>
-        <w:t>crease by 70</w:t>
-      </w:r>
-      <w:r>
-        <w:rPr>
-          <w:lang w:val="en-GB"/>
-        </w:rPr>
-        <w:t>$\</w:t>
+        <w:t>crease by 70$\</w:t>
       </w:r>
       <w:r>
         <w:rPr>
@@ -85,13 +85,7 @@
         <w:rPr>
           <w:lang w:val="en-GB"/>
         </w:rPr>
-        <w:t>$</w:t>
-      </w:r>
-      <w:r>
-        <w:rPr>
-          <w:lang w:val="en-GB"/>
-        </w:rPr>
-        <w:t xml:space="preserve"> over the next two decades. </w:t>
+        <w:t xml:space="preserve">$ over the next two decades. </w:t>
       </w:r>
       <w:r>
         <w:rPr>
@@ -433,13 +427,7 @@
         <w:rPr>
           <w:lang w:val="en-GB"/>
         </w:rPr>
-        <w:t>because of th</w:t>
-      </w:r>
-      <w:r>
-        <w:rPr>
-          <w:lang w:val="en-GB"/>
-        </w:rPr>
-        <w:t>e high mass number of gold (</w:t>
+        <w:t>because of the high mass number of gold (</w:t>
       </w:r>
       <w:r>
         <w:rPr>
@@ -451,13 +439,7 @@
         <w:rPr>
           <w:lang w:val="en-GB"/>
         </w:rPr>
-        <w:t>79),</w:t>
-      </w:r>
-      <w:r>
-        <w:rPr>
-          <w:lang w:val="en-GB"/>
-        </w:rPr>
-        <w:t xml:space="preserve"> </w:t>
+        <w:t xml:space="preserve">79), </w:t>
       </w:r>
       <w:r>
         <w:rPr>
@@ -791,20 +773,32 @@
         <w:rPr>
           <w:lang w:val="en-GB"/>
         </w:rPr>
-        <w:t>\subsection{Theoretical background}</w:t>
-      </w:r>
-    </w:p>
-    <w:p>
-      <w:pPr>
-        <w:rPr>
-          <w:lang w:val="en-GB"/>
-        </w:rPr>
-      </w:pPr>
-      <w:r>
-        <w:rPr>
-          <w:lang w:val="en-GB"/>
-        </w:rPr>
-        <w:t>\subsubsection{Radiation physics}</w:t>
+        <w:t>\</w:t>
+      </w:r>
+      <w:r>
+        <w:rPr>
+          <w:lang w:val="en-GB"/>
+        </w:rPr>
+        <w:t>section{Theoretical background}</w:t>
+      </w:r>
+    </w:p>
+    <w:p>
+      <w:pPr>
+        <w:rPr>
+          <w:lang w:val="en-GB"/>
+        </w:rPr>
+      </w:pPr>
+      <w:r>
+        <w:rPr>
+          <w:lang w:val="en-GB"/>
+        </w:rPr>
+        <w:t>\</w:t>
+      </w:r>
+      <w:r>
+        <w:rPr>
+          <w:lang w:val="en-GB"/>
+        </w:rPr>
+        <w:t>subsection{Radiation physics}</w:t>
       </w:r>
     </w:p>
     <w:p>
@@ -906,31 +900,192 @@
       </w:r>
     </w:p>
     <w:p>
+      <w:pPr>
+        <w:rPr>
+          <w:lang w:val="en-GB"/>
+        </w:rPr>
+      </w:pPr>
       <w:r>
         <w:rPr>
           <w:rFonts w:ascii="CMR12" w:hAnsi="CMR12" w:cs="CMR12"/>
           <w:sz w:val="24"/>
           <w:szCs w:val="24"/>
-        </w:rPr>
-        <w:t>58(</w:t>
-      </w:r>
-      <w:proofErr w:type="spellStart"/>
-      <w:r>
-        <w:rPr>
-          <w:rFonts w:ascii="CMR12" w:hAnsi="CMR12" w:cs="CMR12"/>
-          <w:sz w:val="24"/>
-          <w:szCs w:val="24"/>
-        </w:rPr>
-        <w:t>March</w:t>
-      </w:r>
-      <w:proofErr w:type="spellEnd"/>
-      <w:r>
-        <w:rPr>
-          <w:rFonts w:ascii="CMR12" w:hAnsi="CMR12" w:cs="CMR12"/>
-          <w:sz w:val="24"/>
-          <w:szCs w:val="24"/>
-        </w:rPr>
-        <w:t>):151{160, 1965.</w:t>
+          <w:lang w:val="en-GB"/>
+        </w:rPr>
+        <w:t>58(March):151{160, 1965.</w:t>
+      </w:r>
+    </w:p>
+    <w:p>
+      <w:pPr>
+        <w:rPr>
+          <w:lang w:val="en-GB"/>
+        </w:rPr>
+      </w:pPr>
+      <w:r>
+        <w:rPr>
+          <w:lang w:val="en-GB"/>
+        </w:rPr>
+        <w:t xml:space="preserve">There are three possible ways photons can interact with matter: photoelectric absorption, Compton scattering and pair production. </w:t>
+      </w:r>
+    </w:p>
+    <w:p>
+      <w:pPr>
+        <w:rPr>
+          <w:lang w:val="en-GB"/>
+        </w:rPr>
+      </w:pPr>
+      <w:r>
+        <w:rPr>
+          <w:lang w:val="en-GB"/>
+        </w:rPr>
+        <w:t xml:space="preserve">In the photoelectric effect, the energy of an incoming photon is transferred to an electron, which is then ejected. The vacancy left by this electron is then filled with another electron from a higher shell. This electron then gives of its excess energy as an characteristic X-ray photon. In some cases the excess energy may be transferred to an outer-shell electron. As a consequence this electron is ejected and is called an Auger electron. </w:t>
+      </w:r>
+      <w:r>
+        <w:rPr>
+          <w:lang w:val="en-GB"/>
+        </w:rPr>
+        <w:t xml:space="preserve">The cross section for photoelectric absorption $\tau$ increases for increasing mass number $Z$ and in decreases sharply with the photon energy $E_{\gamma}$: </w:t>
+      </w:r>
+    </w:p>
+    <w:p>
+      <w:pPr>
+        <w:rPr>
+          <w:lang w:val="en-GB"/>
+        </w:rPr>
+      </w:pPr>
+      <w:proofErr w:type="spellStart"/>
+      <w:r>
+        <w:rPr>
+          <w:lang w:val="en-GB"/>
+        </w:rPr>
+        <w:t>Formule</w:t>
+      </w:r>
+      <w:proofErr w:type="spellEnd"/>
+      <w:r>
+        <w:rPr>
+          <w:lang w:val="en-GB"/>
+        </w:rPr>
+        <w:t xml:space="preserve"> </w:t>
+      </w:r>
+    </w:p>
+    <w:p>
+      <w:pPr>
+        <w:rPr>
+          <w:lang w:val="en-GB"/>
+        </w:rPr>
+      </w:pPr>
+      <w:r>
+        <w:rPr>
+          <w:lang w:val="en-GB"/>
+        </w:rPr>
+        <w:t>\begin{equation}</w:t>
+      </w:r>
+    </w:p>
+    <w:p>
+      <w:pPr>
+        <w:rPr>
+          <w:lang w:val="en-GB"/>
+        </w:rPr>
+      </w:pPr>
+      <w:r>
+        <w:rPr>
+          <w:lang w:val="en-GB"/>
+        </w:rPr>
+        <w:t>\tau \</w:t>
+      </w:r>
+      <w:proofErr w:type="spellStart"/>
+      <w:r>
+        <w:rPr>
+          <w:lang w:val="en-GB"/>
+        </w:rPr>
+        <w:t>cong</w:t>
+      </w:r>
+      <w:proofErr w:type="spellEnd"/>
+      <w:r>
+        <w:rPr>
+          <w:lang w:val="en-GB"/>
+        </w:rPr>
+        <w:t xml:space="preserve"> C^{</w:t>
+      </w:r>
+      <w:proofErr w:type="spellStart"/>
+      <w:r>
+        <w:rPr>
+          <w:lang w:val="en-GB"/>
+        </w:rPr>
+        <w:t>te</w:t>
+      </w:r>
+      <w:proofErr w:type="spellEnd"/>
+      <w:r>
+        <w:rPr>
+          <w:lang w:val="en-GB"/>
+        </w:rPr>
+        <w:t>} \</w:t>
+      </w:r>
+      <w:proofErr w:type="spellStart"/>
+      <w:r>
+        <w:rPr>
+          <w:lang w:val="en-GB"/>
+        </w:rPr>
+        <w:t>cdot</w:t>
+      </w:r>
+      <w:proofErr w:type="spellEnd"/>
+      <w:r>
+        <w:rPr>
+          <w:lang w:val="en-GB"/>
+        </w:rPr>
+        <w:t xml:space="preserve"> \</w:t>
+      </w:r>
+      <w:proofErr w:type="spellStart"/>
+      <w:r>
+        <w:rPr>
+          <w:lang w:val="en-GB"/>
+        </w:rPr>
+        <w:t>frac</w:t>
+      </w:r>
+      <w:proofErr w:type="spellEnd"/>
+      <w:r>
+        <w:rPr>
+          <w:lang w:val="en-GB"/>
+        </w:rPr>
+        <w:t>{</w:t>
+      </w:r>
+      <w:proofErr w:type="spellStart"/>
+      <w:r>
+        <w:rPr>
+          <w:lang w:val="en-GB"/>
+        </w:rPr>
+        <w:t>Z^n</w:t>
+      </w:r>
+      <w:proofErr w:type="spellEnd"/>
+      <w:r>
+        <w:rPr>
+          <w:lang w:val="en-GB"/>
+        </w:rPr>
+        <w:t>}{E_{\gamma}{^</w:t>
+      </w:r>
+      <w:r>
+        <w:rPr>
+          <w:lang w:val="en-GB"/>
+        </w:rPr>
+        <w:t>{</w:t>
+      </w:r>
+      <w:r>
+        <w:rPr>
+          <w:lang w:val="en-GB"/>
+        </w:rPr>
+        <w:t>3.5</w:t>
+      </w:r>
+      <w:r>
+        <w:rPr>
+          <w:lang w:val="en-GB"/>
+        </w:rPr>
+        <w:t>}</w:t>
+      </w:r>
+      <w:r>
+        <w:rPr>
+          <w:lang w:val="en-GB"/>
+        </w:rPr>
+        <w:t>}}</w:t>
       </w:r>
       <w:bookmarkStart w:id="0" w:name="_GoBack"/>
       <w:bookmarkEnd w:id="0"/>
@@ -945,141 +1100,6 @@
         <w:rPr>
           <w:lang w:val="en-GB"/>
         </w:rPr>
-        <w:t xml:space="preserve">There are three possible ways photons can interact with matter: photoelectric absorption, Compton scattering and pair production. </w:t>
-      </w:r>
-    </w:p>
-    <w:p>
-      <w:pPr>
-        <w:rPr>
-          <w:lang w:val="en-GB"/>
-        </w:rPr>
-      </w:pPr>
-      <w:r>
-        <w:rPr>
-          <w:lang w:val="en-GB"/>
-        </w:rPr>
-        <w:t xml:space="preserve">In the photoelectric effect, the energy of an incoming photon is transferred to an electron, which is then ejected. The vacancy left by this electron is then filled with another electron from a higher shell. This electron then gives of its excess energy as an characteristic X-ray photon. In some cases the excess energy may be transferred to an outer-shell electron. As a consequence this electron is ejected and is called an Auger electron. </w:t>
-      </w:r>
-      <w:r>
-        <w:rPr>
-          <w:lang w:val="en-GB"/>
-        </w:rPr>
-        <w:t xml:space="preserve">The cross section for photoelectric absorption $\tau$ increases for increasing mass number $Z$ and in decreases sharply with the photon energy $E_{\gamma}$: </w:t>
-      </w:r>
-    </w:p>
-    <w:p>
-      <w:pPr>
-        <w:rPr>
-          <w:lang w:val="en-GB"/>
-        </w:rPr>
-      </w:pPr>
-      <w:proofErr w:type="spellStart"/>
-      <w:r>
-        <w:rPr>
-          <w:lang w:val="en-GB"/>
-        </w:rPr>
-        <w:t>Formule</w:t>
-      </w:r>
-      <w:proofErr w:type="spellEnd"/>
-      <w:r>
-        <w:rPr>
-          <w:lang w:val="en-GB"/>
-        </w:rPr>
-        <w:t xml:space="preserve"> </w:t>
-      </w:r>
-    </w:p>
-    <w:p>
-      <w:pPr>
-        <w:rPr>
-          <w:lang w:val="en-GB"/>
-        </w:rPr>
-      </w:pPr>
-      <w:r>
-        <w:rPr>
-          <w:lang w:val="en-GB"/>
-        </w:rPr>
-        <w:t>\begin{equation}</w:t>
-      </w:r>
-    </w:p>
-    <w:p>
-      <w:pPr>
-        <w:rPr>
-          <w:lang w:val="en-GB"/>
-        </w:rPr>
-      </w:pPr>
-      <w:r>
-        <w:rPr>
-          <w:lang w:val="en-GB"/>
-        </w:rPr>
-        <w:t>\tau … C^{</w:t>
-      </w:r>
-      <w:proofErr w:type="spellStart"/>
-      <w:r>
-        <w:rPr>
-          <w:lang w:val="en-GB"/>
-        </w:rPr>
-        <w:t>te</w:t>
-      </w:r>
-      <w:proofErr w:type="spellEnd"/>
-      <w:r>
-        <w:rPr>
-          <w:lang w:val="en-GB"/>
-        </w:rPr>
-        <w:t>} \</w:t>
-      </w:r>
-      <w:proofErr w:type="spellStart"/>
-      <w:r>
-        <w:rPr>
-          <w:lang w:val="en-GB"/>
-        </w:rPr>
-        <w:t>cdot</w:t>
-      </w:r>
-      <w:proofErr w:type="spellEnd"/>
-      <w:r>
-        <w:rPr>
-          <w:lang w:val="en-GB"/>
-        </w:rPr>
-        <w:t xml:space="preserve"> \</w:t>
-      </w:r>
-      <w:proofErr w:type="spellStart"/>
-      <w:r>
-        <w:rPr>
-          <w:lang w:val="en-GB"/>
-        </w:rPr>
-        <w:t>frac</w:t>
-      </w:r>
-      <w:proofErr w:type="spellEnd"/>
-      <w:r>
-        <w:rPr>
-          <w:lang w:val="en-GB"/>
-        </w:rPr>
-        <w:t>{</w:t>
-      </w:r>
-      <w:proofErr w:type="spellStart"/>
-      <w:r>
-        <w:rPr>
-          <w:lang w:val="en-GB"/>
-        </w:rPr>
-        <w:t>Z^n</w:t>
-      </w:r>
-      <w:proofErr w:type="spellEnd"/>
-      <w:r>
-        <w:rPr>
-          <w:lang w:val="en-GB"/>
-        </w:rPr>
-        <w:t>}{E_{\gamma}{^3.5}}</w:t>
-      </w:r>
-    </w:p>
-    <w:p>
-      <w:pPr>
-        <w:rPr>
-          <w:lang w:val="en-GB"/>
-        </w:rPr>
-      </w:pPr>
-      <w:r>
-        <w:rPr>
-          <w:lang w:val="en-GB"/>
-        </w:rPr>
         <w:t>\end{equation}</w:t>
       </w:r>
     </w:p>
@@ -1175,20 +1195,32 @@
         <w:rPr>
           <w:lang w:val="en-GB"/>
         </w:rPr>
-        <w:t>\subsubsection{Biological effects}</w:t>
-      </w:r>
-    </w:p>
-    <w:p>
-      <w:pPr>
-        <w:rPr>
-          <w:lang w:val="en-GB"/>
-        </w:rPr>
-      </w:pPr>
-      <w:r>
-        <w:rPr>
-          <w:lang w:val="en-GB"/>
-        </w:rPr>
-        <w:t>\subsubsection{Targeting}</w:t>
+        <w:t>\</w:t>
+      </w:r>
+      <w:r>
+        <w:rPr>
+          <w:lang w:val="en-GB"/>
+        </w:rPr>
+        <w:t>subsection{Biological effects}</w:t>
+      </w:r>
+    </w:p>
+    <w:p>
+      <w:pPr>
+        <w:rPr>
+          <w:lang w:val="en-GB"/>
+        </w:rPr>
+      </w:pPr>
+      <w:r>
+        <w:rPr>
+          <w:lang w:val="en-GB"/>
+        </w:rPr>
+        <w:t>\s</w:t>
+      </w:r>
+      <w:r>
+        <w:rPr>
+          <w:lang w:val="en-GB"/>
+        </w:rPr>
+        <w:t>ubsection{Targeting}</w:t>
       </w:r>
     </w:p>
     <w:p>
@@ -1364,11 +1396,6 @@
       </w:r>
     </w:p>
     <w:p>
-      <w:pPr>
-        <w:rPr>
-          <w:lang w:val="en-GB"/>
-        </w:rPr>
-      </w:pPr>
       <w:r>
         <w:rPr>
           <w:lang w:val="en-GB"/>
@@ -1445,109 +1472,51 @@
         <w:r>
           <w:rPr>
             <w:rStyle w:val="Hyperlink"/>
-            <w:lang w:val="en-GB"/>
           </w:rPr>
           <w:t>http://www.mdpi.com/2079-4991/1/1/31/htm</w:t>
         </w:r>
       </w:hyperlink>
       <w:r>
-        <w:rPr>
-          <w:lang w:val="en-GB"/>
-        </w:rPr>
         <w:t xml:space="preserve"> </w:t>
       </w:r>
     </w:p>
-    <w:p>
-      <w:pPr>
-        <w:rPr>
-          <w:lang w:val="en-GB"/>
-        </w:rPr>
-      </w:pPr>
-    </w:p>
-    <w:p>
-      <w:pPr>
-        <w:rPr>
-          <w:lang w:val="en-GB"/>
-        </w:rPr>
-      </w:pPr>
-      <w:proofErr w:type="spellStart"/>
-      <w:r>
-        <w:rPr>
-          <w:lang w:val="en-GB"/>
-        </w:rPr>
+    <w:p/>
+    <w:p>
+      <w:r>
         <w:t>Bronnen</w:t>
       </w:r>
-      <w:proofErr w:type="spellEnd"/>
-    </w:p>
-    <w:p>
-      <w:pPr>
-        <w:rPr>
-          <w:lang w:val="en-GB"/>
-        </w:rPr>
-      </w:pPr>
-      <w:r>
-        <w:rPr>
-          <w:lang w:val="en-GB"/>
-        </w:rPr>
+    </w:p>
+    <w:p>
+      <w:r>
         <w:t xml:space="preserve">WHO </w:t>
       </w:r>
       <w:hyperlink r:id="rId10" w:history="1">
         <w:r>
           <w:rPr>
             <w:rStyle w:val="Hyperlink"/>
-            <w:lang w:val="en-GB"/>
           </w:rPr>
           <w:t>http://www.who.int/mediacentre/factsheets/fs297/en/</w:t>
         </w:r>
       </w:hyperlink>
     </w:p>
     <w:p>
-      <w:pPr>
-        <w:rPr>
-          <w:lang w:val="en-GB"/>
-        </w:rPr>
-      </w:pPr>
-      <w:proofErr w:type="spellStart"/>
-      <w:r>
-        <w:rPr>
-          <w:lang w:val="en-GB"/>
-        </w:rPr>
+      <w:proofErr w:type="spellStart"/>
+      <w:r>
         <w:t>imaginis</w:t>
       </w:r>
       <w:proofErr w:type="spellEnd"/>
       <w:r>
-        <w:rPr>
-          <w:lang w:val="en-GB"/>
-        </w:rPr>
         <w:t xml:space="preserve"> </w:t>
       </w:r>
       <w:hyperlink r:id="rId11" w:history="1">
         <w:r>
           <w:rPr>
             <w:rStyle w:val="Hyperlink"/>
-            <w:lang w:val="en-GB"/>
           </w:rPr>
-          <w:t>http://www.i</w:t>
-        </w:r>
-        <w:r>
-          <w:rPr>
-            <w:rStyle w:val="Hyperlink"/>
-            <w:lang w:val="en-GB"/>
-          </w:rPr>
-          <w:t>m</w:t>
-        </w:r>
-        <w:r>
-          <w:rPr>
-            <w:rStyle w:val="Hyperlink"/>
-            <w:lang w:val="en-GB"/>
-          </w:rPr>
-          <w:t>aginis.com/radiotherapy/cancer-treatment-with-radiation-therapy</w:t>
+          <w:t>http://www.imaginis.com/radiotherapy/cancer-treatment-with-radiation-therapy</w:t>
         </w:r>
       </w:hyperlink>
       <w:r>
-        <w:rPr>
-          <w:lang w:val="en-GB"/>
-        </w:rPr>
         <w:t xml:space="preserve"> </w:t>
       </w:r>
     </w:p>

--- a/Verslag/Inleiding.docx
+++ b/Verslag/Inleiding.docx
@@ -668,7 +668,21 @@
         <w:rPr>
           <w:lang w:val="en-GB"/>
         </w:rPr>
-        <w:t xml:space="preserve">20$\%$ with radiation therapy alone. Other experiments showed similar evidence of the radiosensitizing effect of </w:t>
+        <w:t xml:space="preserve">20$\%$ with radiation therapy alone. Other experiments showed similar evidence of the </w:t>
+      </w:r>
+      <w:proofErr w:type="spellStart"/>
+      <w:r>
+        <w:rPr>
+          <w:lang w:val="en-GB"/>
+        </w:rPr>
+        <w:t>radiosensitizing</w:t>
+      </w:r>
+      <w:proofErr w:type="spellEnd"/>
+      <w:r>
+        <w:rPr>
+          <w:lang w:val="en-GB"/>
+        </w:rPr>
+        <w:t xml:space="preserve"> effect of </w:t>
       </w:r>
       <w:r>
         <w:rPr>
@@ -680,19 +694,7 @@
         <w:rPr>
           <w:lang w:val="en-GB"/>
         </w:rPr>
-        <w:t>.</w:t>
-      </w:r>
-      <w:r>
-        <w:rPr>
-          <w:lang w:val="en-GB"/>
-        </w:rPr>
-        <w:t xml:space="preserve"> !REFERENTIES!</w:t>
-      </w:r>
-      <w:r>
-        <w:rPr>
-          <w:lang w:val="en-GB"/>
-        </w:rPr>
-        <w:t xml:space="preserve"> These results provide a motivation for further research within the field of nanoparticle enhanced radiation therapy. </w:t>
+        <w:t xml:space="preserve">. These results provide a motivation for further research within the field of nanoparticle enhanced radiation therapy. </w:t>
       </w:r>
     </w:p>
     <w:p>
@@ -803,170 +805,56 @@
     </w:p>
     <w:p>
       <w:pPr>
-        <w:autoSpaceDE w:val="0"/>
-        <w:autoSpaceDN w:val="0"/>
-        <w:adjustRightInd w:val="0"/>
-        <w:spacing w:after="0" w:line="240" w:lineRule="auto"/>
-        <w:rPr>
-          <w:rFonts w:ascii="CMR12" w:hAnsi="CMR12" w:cs="CMR12"/>
-          <w:sz w:val="24"/>
-          <w:szCs w:val="24"/>
-          <w:lang w:val="en-GB"/>
-        </w:rPr>
-      </w:pPr>
-      <w:r>
-        <w:rPr>
-          <w:highlight w:val="yellow"/>
-        </w:rPr>
-        <w:t xml:space="preserve">Opzoeken gebruikte straling bij </w:t>
-      </w:r>
-      <w:proofErr w:type="spellStart"/>
-      <w:r>
-        <w:rPr>
-          <w:highlight w:val="yellow"/>
-        </w:rPr>
-        <w:t>radiation</w:t>
-      </w:r>
-      <w:proofErr w:type="spellEnd"/>
-      <w:r>
-        <w:rPr>
-          <w:highlight w:val="yellow"/>
+        <w:rPr>
+          <w:lang w:val="en-GB"/>
+        </w:rPr>
+      </w:pPr>
+      <w:r>
+        <w:rPr>
+          <w:lang w:val="en-GB"/>
+        </w:rPr>
+        <w:t xml:space="preserve">There are three possible ways photons can interact with matter: photoelectric absorption, Compton scattering and pair production. </w:t>
+      </w:r>
+    </w:p>
+    <w:p>
+      <w:pPr>
+        <w:rPr>
+          <w:lang w:val="en-GB"/>
+        </w:rPr>
+      </w:pPr>
+      <w:r>
+        <w:rPr>
+          <w:lang w:val="en-GB"/>
+        </w:rPr>
+        <w:t xml:space="preserve">In the photoelectric effect, the energy of an incoming photon is transferred to an electron, which is then ejected. The vacancy left by this electron is then filled with another electron from a higher shell. This electron then gives of its excess energy as an characteristic X-ray photon. In some cases the excess energy may be transferred to an outer-shell electron. As a consequence this electron is ejected and is called an Auger electron. </w:t>
+      </w:r>
+      <w:r>
+        <w:rPr>
+          <w:lang w:val="en-GB"/>
+        </w:rPr>
+        <w:t xml:space="preserve">The cross section for photoelectric absorption $\tau$ increases for increasing mass number $Z$ and in decreases sharply with the photon energy $E_{\gamma}$: </w:t>
+      </w:r>
+    </w:p>
+    <w:p>
+      <w:pPr>
+        <w:rPr>
+          <w:lang w:val="en-GB"/>
+        </w:rPr>
+      </w:pPr>
+      <w:proofErr w:type="spellStart"/>
+      <w:r>
+        <w:rPr>
+          <w:lang w:val="en-GB"/>
+        </w:rPr>
+        <w:t>Formule</w:t>
+      </w:r>
+      <w:proofErr w:type="spellEnd"/>
+      <w:r>
+        <w:rPr>
+          <w:lang w:val="en-GB"/>
         </w:rPr>
         <w:t xml:space="preserve"> </w:t>
       </w:r>
-      <w:proofErr w:type="spellStart"/>
-      <w:r>
-        <w:rPr>
-          <w:highlight w:val="yellow"/>
-        </w:rPr>
-        <w:t>therapy</w:t>
-      </w:r>
-      <w:proofErr w:type="spellEnd"/>
-      <w:r>
-        <w:t xml:space="preserve"> </w:t>
-      </w:r>
-      <w:r>
-        <w:rPr>
-          <w:rFonts w:ascii="CMR12" w:hAnsi="CMR12" w:cs="CMR12"/>
-          <w:sz w:val="24"/>
-          <w:szCs w:val="24"/>
-        </w:rPr>
-        <w:t xml:space="preserve">A. </w:t>
-      </w:r>
-      <w:proofErr w:type="spellStart"/>
-      <w:r>
-        <w:rPr>
-          <w:rFonts w:ascii="CMR12" w:hAnsi="CMR12" w:cs="CMR12"/>
-          <w:sz w:val="24"/>
-          <w:szCs w:val="24"/>
-        </w:rPr>
-        <w:t>Zuppinger</w:t>
-      </w:r>
-      <w:proofErr w:type="spellEnd"/>
-      <w:r>
-        <w:rPr>
-          <w:rFonts w:ascii="CMR12" w:hAnsi="CMR12" w:cs="CMR12"/>
-          <w:sz w:val="24"/>
-          <w:szCs w:val="24"/>
-        </w:rPr>
-        <w:t xml:space="preserve">. </w:t>
-      </w:r>
-      <w:r>
-        <w:rPr>
-          <w:rFonts w:ascii="CMR12" w:hAnsi="CMR12" w:cs="CMR12"/>
-          <w:sz w:val="24"/>
-          <w:szCs w:val="24"/>
-          <w:lang w:val="en-GB"/>
-        </w:rPr>
-        <w:t xml:space="preserve">Particle Beam Therapy. </w:t>
-      </w:r>
-      <w:r>
-        <w:rPr>
-          <w:rFonts w:ascii="CMTI12" w:hAnsi="CMTI12" w:cs="CMTI12"/>
-          <w:sz w:val="24"/>
-          <w:szCs w:val="24"/>
-          <w:lang w:val="en-GB"/>
-        </w:rPr>
-        <w:t>Proceedings of the Royal Society of Medicine</w:t>
-      </w:r>
-      <w:r>
-        <w:rPr>
-          <w:rFonts w:ascii="CMR12" w:hAnsi="CMR12" w:cs="CMR12"/>
-          <w:sz w:val="24"/>
-          <w:szCs w:val="24"/>
-          <w:lang w:val="en-GB"/>
-        </w:rPr>
-        <w:t>,</w:t>
-      </w:r>
-    </w:p>
-    <w:p>
-      <w:pPr>
-        <w:rPr>
-          <w:lang w:val="en-GB"/>
-        </w:rPr>
-      </w:pPr>
-      <w:r>
-        <w:rPr>
-          <w:rFonts w:ascii="CMR12" w:hAnsi="CMR12" w:cs="CMR12"/>
-          <w:sz w:val="24"/>
-          <w:szCs w:val="24"/>
-          <w:lang w:val="en-GB"/>
-        </w:rPr>
-        <w:t>58(March):151{160, 1965.</w:t>
-      </w:r>
-    </w:p>
-    <w:p>
-      <w:pPr>
-        <w:rPr>
-          <w:lang w:val="en-GB"/>
-        </w:rPr>
-      </w:pPr>
-      <w:r>
-        <w:rPr>
-          <w:lang w:val="en-GB"/>
-        </w:rPr>
-        <w:t xml:space="preserve">There are three possible ways photons can interact with matter: photoelectric absorption, Compton scattering and pair production. </w:t>
-      </w:r>
-    </w:p>
-    <w:p>
-      <w:pPr>
-        <w:rPr>
-          <w:lang w:val="en-GB"/>
-        </w:rPr>
-      </w:pPr>
-      <w:r>
-        <w:rPr>
-          <w:lang w:val="en-GB"/>
-        </w:rPr>
-        <w:t xml:space="preserve">In the photoelectric effect, the energy of an incoming photon is transferred to an electron, which is then ejected. The vacancy left by this electron is then filled with another electron from a higher shell. This electron then gives of its excess energy as an characteristic X-ray photon. In some cases the excess energy may be transferred to an outer-shell electron. As a consequence this electron is ejected and is called an Auger electron. </w:t>
-      </w:r>
-      <w:r>
-        <w:rPr>
-          <w:lang w:val="en-GB"/>
-        </w:rPr>
-        <w:t xml:space="preserve">The cross section for photoelectric absorption $\tau$ increases for increasing mass number $Z$ and in decreases sharply with the photon energy $E_{\gamma}$: </w:t>
-      </w:r>
-    </w:p>
-    <w:p>
-      <w:pPr>
-        <w:rPr>
-          <w:lang w:val="en-GB"/>
-        </w:rPr>
-      </w:pPr>
-      <w:proofErr w:type="spellStart"/>
-      <w:r>
-        <w:rPr>
-          <w:lang w:val="en-GB"/>
-        </w:rPr>
-        <w:t>Formule</w:t>
-      </w:r>
-      <w:proofErr w:type="spellEnd"/>
-      <w:r>
-        <w:rPr>
-          <w:lang w:val="en-GB"/>
-        </w:rPr>
-        <w:t xml:space="preserve"> </w:t>
-      </w:r>
     </w:p>
     <w:p>
       <w:pPr>
@@ -1087,8 +975,6 @@
         </w:rPr>
         <w:t>}}</w:t>
       </w:r>
-      <w:bookmarkStart w:id="0" w:name="_GoBack"/>
-      <w:bookmarkEnd w:id="0"/>
     </w:p>
     <w:p>
       <w:pPr>
@@ -1245,14 +1131,7 @@
         <w:rPr>
           <w:lang w:val="en-GB"/>
         </w:rPr>
-        <w:t xml:space="preserve"> uptake of GNP into the nucleus </w:t>
-      </w:r>
-      <w:r>
-        <w:rPr>
-          <w:lang w:val="en-GB"/>
-        </w:rPr>
-        <w:lastRenderedPageBreak/>
-        <w:t>of the cells is only possible below a certain upper size limit.</w:t>
+        <w:t xml:space="preserve"> uptake of GNP into the nucleus of the cells is only possible below a certain upper size limit.</w:t>
       </w:r>
       <w:r>
         <w:rPr>
@@ -1292,6 +1171,7 @@
         <w:rPr>
           <w:lang w:val="en-GB"/>
         </w:rPr>
+        <w:lastRenderedPageBreak/>
         <w:t xml:space="preserve">GNP are known to passively accumulate in cancer cells because of the enhanced permeability and retention (EPR) effect. </w:t>
       </w:r>
       <w:r>
@@ -1487,37 +1367,150 @@
       </w:r>
     </w:p>
     <w:p>
-      <w:r>
+      <w:pPr>
+        <w:rPr>
+          <w:lang w:val="en-GB"/>
+        </w:rPr>
+      </w:pPr>
+      <w:r>
+        <w:rPr>
+          <w:lang w:val="en-GB"/>
+        </w:rPr>
         <w:t xml:space="preserve">WHO </w:t>
       </w:r>
       <w:hyperlink r:id="rId10" w:history="1">
         <w:r>
           <w:rPr>
             <w:rStyle w:val="Hyperlink"/>
+            <w:lang w:val="en-GB"/>
           </w:rPr>
           <w:t>http://www.who.int/mediacentre/factsheets/fs297/en/</w:t>
         </w:r>
       </w:hyperlink>
-    </w:p>
-    <w:p>
-      <w:proofErr w:type="spellStart"/>
-      <w:r>
+      <w:r>
+        <w:rPr>
+          <w:color w:val="0000FF" w:themeColor="hyperlink"/>
+          <w:u w:val="single"/>
+          <w:lang w:val="en-GB"/>
+        </w:rPr>
+        <w:br/>
+      </w:r>
+      <w:r>
+        <w:rPr>
+          <w:lang w:val="en-GB"/>
+        </w:rPr>
+        <w:t>World Health O</w:t>
+      </w:r>
+      <w:r>
+        <w:rPr>
+          <w:lang w:val="en-GB"/>
+        </w:rPr>
+        <w:t>rganization</w:t>
+      </w:r>
+      <w:r>
+        <w:rPr>
+          <w:lang w:val="en-GB"/>
+        </w:rPr>
+        <w:br/>
+        <w:t>Cancer fact sheet</w:t>
+      </w:r>
+      <w:r>
+        <w:rPr>
+          <w:lang w:val="en-GB"/>
+        </w:rPr>
+        <w:br/>
+        <w:t>cited April 2016</w:t>
+      </w:r>
+      <w:r>
+        <w:rPr>
+          <w:lang w:val="en-GB"/>
+        </w:rPr>
+        <w:t xml:space="preserve"> </w:t>
+      </w:r>
+    </w:p>
+    <w:p>
+      <w:pPr>
+        <w:rPr>
+          <w:lang w:val="en-GB"/>
+        </w:rPr>
+      </w:pPr>
+      <w:proofErr w:type="spellStart"/>
+      <w:r>
+        <w:rPr>
+          <w:lang w:val="en-GB"/>
+        </w:rPr>
         <w:t>imaginis</w:t>
       </w:r>
       <w:proofErr w:type="spellEnd"/>
       <w:r>
+        <w:rPr>
+          <w:lang w:val="en-GB"/>
+        </w:rPr>
         <w:t xml:space="preserve"> </w:t>
       </w:r>
       <w:hyperlink r:id="rId11" w:history="1">
         <w:r>
           <w:rPr>
             <w:rStyle w:val="Hyperlink"/>
+            <w:lang w:val="en-GB"/>
           </w:rPr>
-          <w:t>http://www.imaginis.com/radiotherapy/cancer-treatment-with-radiation-therapy</w:t>
+          <w:t>http://www.imagin</w:t>
+        </w:r>
+        <w:r>
+          <w:rPr>
+            <w:rStyle w:val="Hyperlink"/>
+            <w:lang w:val="en-GB"/>
+          </w:rPr>
+          <w:t>i</w:t>
+        </w:r>
+        <w:r>
+          <w:rPr>
+            <w:rStyle w:val="Hyperlink"/>
+            <w:lang w:val="en-GB"/>
+          </w:rPr>
+          <w:t>s.com/radiotherapy/cancer-treatment-with-radiation-therapy</w:t>
         </w:r>
       </w:hyperlink>
       <w:r>
+        <w:rPr>
+          <w:lang w:val="en-GB"/>
+        </w:rPr>
         <w:t xml:space="preserve"> </w:t>
+      </w:r>
+      <w:r>
+        <w:rPr>
+          <w:color w:val="0000FF" w:themeColor="hyperlink"/>
+          <w:u w:val="single"/>
+          <w:lang w:val="en-GB"/>
+        </w:rPr>
+        <w:br/>
+      </w:r>
+      <w:proofErr w:type="spellStart"/>
+      <w:r>
+        <w:rPr>
+          <w:lang w:val="en-GB"/>
+        </w:rPr>
+        <w:t>Imaginis</w:t>
+      </w:r>
+      <w:proofErr w:type="spellEnd"/>
+      <w:r>
+        <w:rPr>
+          <w:lang w:val="en-GB"/>
+        </w:rPr>
+        <w:br/>
+      </w:r>
+      <w:r>
+        <w:rPr>
+          <w:lang w:val="en-GB"/>
+        </w:rPr>
+        <w:t>Cancer treatment with radiation therapy</w:t>
+      </w:r>
+      <w:r>
+        <w:rPr>
+          <w:lang w:val="en-GB"/>
+        </w:rPr>
+        <w:br/>
+        <w:t>cited April 2016</w:t>
       </w:r>
     </w:p>
     <w:p>
@@ -1538,19 +1531,85 @@
             <w:rStyle w:val="Hyperlink"/>
             <w:lang w:val="en-GB"/>
           </w:rPr>
-          <w:t>http://citeseerx.ist.psu.edu/viewdoc/download?doi=10.1.1.462.2846&amp;rep=rep1&amp;type=pdf</w:t>
+          <w:t>http://citesee</w:t>
+        </w:r>
+        <w:r>
+          <w:rPr>
+            <w:rStyle w:val="Hyperlink"/>
+            <w:lang w:val="en-GB"/>
+          </w:rPr>
+          <w:t>r</w:t>
+        </w:r>
+        <w:r>
+          <w:rPr>
+            <w:rStyle w:val="Hyperlink"/>
+            <w:lang w:val="en-GB"/>
+          </w:rPr>
+          <w:t>x.ist.psu.edu/viewdoc/download?doi=10.1.1.462.2846&amp;rep=rep1&amp;type=pdf</w:t>
         </w:r>
       </w:hyperlink>
       <w:r>
         <w:rPr>
-          <w:lang w:val="en-GB"/>
-        </w:rPr>
-        <w:t xml:space="preserve"> </w:t>
-      </w:r>
-    </w:p>
-    <w:p>
-      <w:pPr>
-        <w:rPr>
+          <w:rStyle w:val="Hyperlink"/>
+          <w:lang w:val="en-GB"/>
+        </w:rPr>
+        <w:br/>
+      </w:r>
+      <w:r>
+        <w:rPr>
+          <w:rStyle w:val="Hyperlink"/>
+          <w:color w:val="auto"/>
+          <w:u w:val="none"/>
+          <w:lang w:val="en-GB"/>
+        </w:rPr>
+        <w:t xml:space="preserve">M. Joiner and A. Van Der </w:t>
+      </w:r>
+      <w:proofErr w:type="spellStart"/>
+      <w:r>
+        <w:rPr>
+          <w:rStyle w:val="Hyperlink"/>
+          <w:color w:val="auto"/>
+          <w:u w:val="none"/>
+          <w:lang w:val="en-GB"/>
+        </w:rPr>
+        <w:t>Kogel</w:t>
+      </w:r>
+      <w:proofErr w:type="spellEnd"/>
+      <w:r>
+        <w:rPr>
+          <w:rStyle w:val="Hyperlink"/>
+          <w:color w:val="auto"/>
+          <w:u w:val="none"/>
+          <w:lang w:val="en-GB"/>
+        </w:rPr>
+        <w:br/>
+        <w:t>Basic Clinical Radiobiology</w:t>
+      </w:r>
+      <w:r>
+        <w:rPr>
+          <w:rStyle w:val="Hyperlink"/>
+          <w:color w:val="auto"/>
+          <w:u w:val="none"/>
+          <w:lang w:val="en-GB"/>
+        </w:rPr>
+        <w:br/>
+        <w:t>Hodder Education</w:t>
+      </w:r>
+      <w:r>
+        <w:rPr>
+          <w:rStyle w:val="Hyperlink"/>
+          <w:color w:val="auto"/>
+          <w:u w:val="none"/>
+          <w:lang w:val="en-GB"/>
+        </w:rPr>
+        <w:br/>
+        <w:t>2009</w:t>
+      </w:r>
+    </w:p>
+    <w:p>
+      <w:pPr>
+        <w:rPr>
+          <w:u w:val="single"/>
           <w:lang w:val="en-GB"/>
         </w:rPr>
       </w:pPr>
@@ -1566,7 +1625,21 @@
             <w:rStyle w:val="Hyperlink"/>
             <w:lang w:val="en-GB"/>
           </w:rPr>
-          <w:t>http://www.ncbi.nlm.nih.gov/pubmed/16262332</w:t>
+          <w:t>http://www.ncb</w:t>
+        </w:r>
+        <w:r>
+          <w:rPr>
+            <w:rStyle w:val="Hyperlink"/>
+            <w:lang w:val="en-GB"/>
+          </w:rPr>
+          <w:t>i</w:t>
+        </w:r>
+        <w:r>
+          <w:rPr>
+            <w:rStyle w:val="Hyperlink"/>
+            <w:lang w:val="en-GB"/>
+          </w:rPr>
+          <w:t>.nlm.nih.gov/pubmed/16262332</w:t>
         </w:r>
       </w:hyperlink>
       <w:r>
@@ -1575,17 +1648,67 @@
         </w:rPr>
         <w:t xml:space="preserve"> </w:t>
       </w:r>
-    </w:p>
-    <w:p>
-      <w:pPr>
-        <w:rPr>
-          <w:lang w:val="en-GB"/>
-        </w:rPr>
-      </w:pPr>
-      <w:r>
-        <w:rPr>
-          <w:lang w:val="en-GB"/>
-        </w:rPr>
+      <w:r>
+        <w:rPr>
+          <w:lang w:val="en-GB"/>
+        </w:rPr>
+        <w:br/>
+        <w:t xml:space="preserve">R. Shukla et al. </w:t>
+      </w:r>
+      <w:r>
+        <w:rPr>
+          <w:lang w:val="en-GB"/>
+        </w:rPr>
+        <w:br/>
+        <w:t xml:space="preserve">Biocompatibility of gold nanoparticles and their </w:t>
+      </w:r>
+      <w:proofErr w:type="spellStart"/>
+      <w:r>
+        <w:rPr>
+          <w:lang w:val="en-GB"/>
+        </w:rPr>
+        <w:t>endocytotic</w:t>
+      </w:r>
+      <w:proofErr w:type="spellEnd"/>
+      <w:r>
+        <w:rPr>
+          <w:lang w:val="en-GB"/>
+        </w:rPr>
+        <w:t xml:space="preserve"> fate inside the cellular compartment: A microscopic overview</w:t>
+      </w:r>
+      <w:r>
+        <w:rPr>
+          <w:lang w:val="en-GB"/>
+        </w:rPr>
+        <w:br/>
+        <w:t>Langmuir</w:t>
+      </w:r>
+      <w:r>
+        <w:rPr>
+          <w:lang w:val="en-GB"/>
+        </w:rPr>
+        <w:br/>
+        <w:t>21: 10644-10654</w:t>
+      </w:r>
+      <w:r>
+        <w:rPr>
+          <w:lang w:val="en-GB"/>
+        </w:rPr>
+        <w:br/>
+        <w:t>2005</w:t>
+      </w:r>
+    </w:p>
+    <w:p>
+      <w:pPr>
+        <w:rPr>
+          <w:lang w:val="en-GB"/>
+        </w:rPr>
+      </w:pPr>
+      <w:r>
+        <w:rPr>
+          <w:lang w:val="en-GB"/>
+        </w:rPr>
+        <w:lastRenderedPageBreak/>
         <w:t xml:space="preserve">targeting: circulation time </w:t>
       </w:r>
       <w:hyperlink r:id="rId14" w:history="1">
@@ -1594,7 +1717,21 @@
             <w:rStyle w:val="Hyperlink"/>
             <w:lang w:val="en-GB"/>
           </w:rPr>
-          <w:t>http://www.ncbi.nlm.nih.gov/pmc/articles/PMC3473940/</w:t>
+          <w:t>http://</w:t>
+        </w:r>
+        <w:r>
+          <w:rPr>
+            <w:rStyle w:val="Hyperlink"/>
+            <w:lang w:val="en-GB"/>
+          </w:rPr>
+          <w:t>w</w:t>
+        </w:r>
+        <w:r>
+          <w:rPr>
+            <w:rStyle w:val="Hyperlink"/>
+            <w:lang w:val="en-GB"/>
+          </w:rPr>
+          <w:t>ww.ncbi.nlm.nih.gov/pmc/articles/PMC3473940/</w:t>
         </w:r>
       </w:hyperlink>
       <w:r>
@@ -1602,6 +1739,55 @@
           <w:lang w:val="en-GB"/>
         </w:rPr>
         <w:t xml:space="preserve"> </w:t>
+      </w:r>
+      <w:r>
+        <w:rPr>
+          <w:lang w:val="en-GB"/>
+        </w:rPr>
+        <w:br/>
+        <w:t xml:space="preserve">D. </w:t>
+      </w:r>
+      <w:proofErr w:type="spellStart"/>
+      <w:r>
+        <w:rPr>
+          <w:lang w:val="en-GB"/>
+        </w:rPr>
+        <w:t>Hirst</w:t>
+      </w:r>
+      <w:proofErr w:type="spellEnd"/>
+      <w:r>
+        <w:rPr>
+          <w:lang w:val="en-GB"/>
+        </w:rPr>
+        <w:t>, S. Jain, and J. O’Sullivan</w:t>
+      </w:r>
+      <w:r>
+        <w:rPr>
+          <w:lang w:val="en-GB"/>
+        </w:rPr>
+        <w:br/>
+        <w:t>Gold nanoparticles as novel agents for cancer therapy</w:t>
+      </w:r>
+      <w:r>
+        <w:rPr>
+          <w:lang w:val="en-GB"/>
+        </w:rPr>
+        <w:br/>
+        <w:t>The British journal of radiology</w:t>
+      </w:r>
+      <w:r>
+        <w:rPr>
+          <w:lang w:val="en-GB"/>
+        </w:rPr>
+        <w:br/>
+        <w:t>85(1010): 101-113</w:t>
+      </w:r>
+      <w:r>
+        <w:rPr>
+          <w:lang w:val="en-GB"/>
+        </w:rPr>
+        <w:br/>
+        <w:t>2012</w:t>
       </w:r>
     </w:p>
     <w:p>
@@ -1642,7 +1828,21 @@
             <w:rStyle w:val="Hyperlink"/>
             <w:lang w:val="en-GB"/>
           </w:rPr>
-          <w:t>http://iopscience.iop.org/article/10.1088/0031-9155/49/18/N03/meta</w:t>
+          <w:t>http://iops</w:t>
+        </w:r>
+        <w:r>
+          <w:rPr>
+            <w:rStyle w:val="Hyperlink"/>
+            <w:lang w:val="en-GB"/>
+          </w:rPr>
+          <w:t>c</w:t>
+        </w:r>
+        <w:r>
+          <w:rPr>
+            <w:rStyle w:val="Hyperlink"/>
+            <w:lang w:val="en-GB"/>
+          </w:rPr>
+          <w:t>ience.iop.org/article/10.1088/0031-9155/49/18/N03/meta</w:t>
         </w:r>
       </w:hyperlink>
       <w:r>
@@ -1651,6 +1851,281 @@
         </w:rPr>
         <w:t xml:space="preserve"> </w:t>
       </w:r>
+      <w:r>
+        <w:rPr>
+          <w:lang w:val="en-GB"/>
+        </w:rPr>
+        <w:br/>
+        <w:t xml:space="preserve">J. </w:t>
+      </w:r>
+      <w:proofErr w:type="spellStart"/>
+      <w:r>
+        <w:rPr>
+          <w:lang w:val="en-GB"/>
+        </w:rPr>
+        <w:t>Hainfeld</w:t>
+      </w:r>
+      <w:proofErr w:type="spellEnd"/>
+      <w:r>
+        <w:rPr>
+          <w:lang w:val="en-GB"/>
+        </w:rPr>
+        <w:t xml:space="preserve">, D. </w:t>
+      </w:r>
+      <w:proofErr w:type="spellStart"/>
+      <w:r>
+        <w:rPr>
+          <w:lang w:val="en-GB"/>
+        </w:rPr>
+        <w:t>Slatkin</w:t>
+      </w:r>
+      <w:proofErr w:type="spellEnd"/>
+      <w:r>
+        <w:rPr>
+          <w:lang w:val="en-GB"/>
+        </w:rPr>
+        <w:t xml:space="preserve">, and H. </w:t>
+      </w:r>
+      <w:proofErr w:type="spellStart"/>
+      <w:r>
+        <w:rPr>
+          <w:lang w:val="en-GB"/>
+        </w:rPr>
+        <w:t>Smilowitz</w:t>
+      </w:r>
+      <w:proofErr w:type="spellEnd"/>
+      <w:r>
+        <w:rPr>
+          <w:lang w:val="en-GB"/>
+        </w:rPr>
+        <w:br/>
+        <w:t>The use of gold nanoparticles to enhance radiotherapy in mice</w:t>
+      </w:r>
+      <w:r>
+        <w:rPr>
+          <w:lang w:val="en-GB"/>
+        </w:rPr>
+        <w:br/>
+        <w:t>Physics in medicine and biology</w:t>
+      </w:r>
+      <w:r>
+        <w:rPr>
+          <w:lang w:val="en-GB"/>
+        </w:rPr>
+        <w:br/>
+        <w:t>49(18): N309-N315</w:t>
+      </w:r>
+      <w:r>
+        <w:rPr>
+          <w:lang w:val="en-GB"/>
+        </w:rPr>
+        <w:br/>
+        <w:t>2008</w:t>
+      </w:r>
+    </w:p>
+    <w:p>
+      <w:pPr>
+        <w:rPr>
+          <w:lang w:val="en-GB"/>
+        </w:rPr>
+      </w:pPr>
+      <w:r>
+        <w:rPr>
+          <w:lang w:val="en-GB"/>
+        </w:rPr>
+        <w:t>expevidence1</w:t>
+      </w:r>
+      <w:r>
+        <w:rPr>
+          <w:lang w:val="en-GB"/>
+        </w:rPr>
+        <w:br/>
+        <w:t xml:space="preserve">D. M. Herold et al. </w:t>
+      </w:r>
+      <w:r>
+        <w:rPr>
+          <w:lang w:val="en-GB"/>
+        </w:rPr>
+        <w:br/>
+        <w:t>Gold microspheres:  a selective technique for producing biologically effective dose enhancement</w:t>
+      </w:r>
+      <w:r>
+        <w:rPr>
+          <w:lang w:val="en-GB"/>
+        </w:rPr>
+        <w:br/>
+        <w:t>International journal of radiation biology</w:t>
+      </w:r>
+      <w:r>
+        <w:rPr>
+          <w:lang w:val="en-GB"/>
+        </w:rPr>
+        <w:br/>
+        <w:t>76(10): 1357-1364</w:t>
+      </w:r>
+      <w:r>
+        <w:rPr>
+          <w:lang w:val="en-GB"/>
+        </w:rPr>
+        <w:br/>
+        <w:t>2000</w:t>
+      </w:r>
+    </w:p>
+    <w:p>
+      <w:pPr>
+        <w:rPr>
+          <w:lang w:val="en-GB"/>
+        </w:rPr>
+      </w:pPr>
+      <w:r>
+        <w:rPr>
+          <w:lang w:val="en-GB"/>
+        </w:rPr>
+        <w:t>expevidence2</w:t>
+      </w:r>
+      <w:r>
+        <w:rPr>
+          <w:lang w:val="en-GB"/>
+        </w:rPr>
+        <w:br/>
+        <w:t xml:space="preserve">E. A. Foley, J. Carter, F. Shan, and T. </w:t>
+      </w:r>
+      <w:proofErr w:type="spellStart"/>
+      <w:r>
+        <w:rPr>
+          <w:lang w:val="en-GB"/>
+        </w:rPr>
+        <w:t>Guo</w:t>
+      </w:r>
+      <w:proofErr w:type="spellEnd"/>
+      <w:r>
+        <w:rPr>
+          <w:lang w:val="en-GB"/>
+        </w:rPr>
+        <w:br/>
+        <w:t>Enhanced relaxation of nanoparticle-bound supercoiled DNA in X-ray radiation</w:t>
+      </w:r>
+      <w:r>
+        <w:rPr>
+          <w:lang w:val="en-GB"/>
+        </w:rPr>
+        <w:br/>
+        <w:t>Chemical communications (Cambridge England)</w:t>
+      </w:r>
+      <w:r>
+        <w:rPr>
+          <w:lang w:val="en-GB"/>
+        </w:rPr>
+        <w:br/>
+        <w:t>25: 3192-3194</w:t>
+      </w:r>
+      <w:r>
+        <w:rPr>
+          <w:lang w:val="en-GB"/>
+        </w:rPr>
+        <w:br/>
+        <w:t>2005</w:t>
+      </w:r>
+    </w:p>
+    <w:p>
+      <w:pPr>
+        <w:rPr>
+          <w:lang w:val="en-GB"/>
+        </w:rPr>
+      </w:pPr>
+      <w:proofErr w:type="spellStart"/>
+      <w:r>
+        <w:rPr>
+          <w:lang w:val="en-GB"/>
+        </w:rPr>
+        <w:t>radtype</w:t>
+      </w:r>
+      <w:proofErr w:type="spellEnd"/>
+      <w:r>
+        <w:rPr>
+          <w:lang w:val="en-GB"/>
+        </w:rPr>
+        <w:br/>
+      </w:r>
+      <w:proofErr w:type="spellStart"/>
+      <w:r>
+        <w:rPr>
+          <w:lang w:val="en-GB"/>
+        </w:rPr>
+        <w:t>A.Zuppinger</w:t>
+      </w:r>
+      <w:proofErr w:type="spellEnd"/>
+      <w:r>
+        <w:rPr>
+          <w:lang w:val="en-GB"/>
+        </w:rPr>
+        <w:br/>
+        <w:t>Particle Beam Therapy</w:t>
+      </w:r>
+      <w:r>
+        <w:rPr>
+          <w:lang w:val="en-GB"/>
+        </w:rPr>
+        <w:br/>
+        <w:t>Proceeding of the Royal Society of Medicine</w:t>
+      </w:r>
+      <w:r>
+        <w:rPr>
+          <w:lang w:val="en-GB"/>
+        </w:rPr>
+        <w:br/>
+        <w:t>58(March): 151-160</w:t>
+      </w:r>
+      <w:r>
+        <w:rPr>
+          <w:lang w:val="en-GB"/>
+        </w:rPr>
+        <w:br/>
+        <w:t>1965</w:t>
+      </w:r>
+    </w:p>
+    <w:p>
+      <w:pPr>
+        <w:rPr>
+          <w:lang w:val="en-GB"/>
+        </w:rPr>
+      </w:pPr>
+      <w:r>
+        <w:rPr>
+          <w:lang w:val="en-GB"/>
+        </w:rPr>
+        <w:t>Knoll</w:t>
+      </w:r>
+      <w:r>
+        <w:rPr>
+          <w:lang w:val="en-GB"/>
+        </w:rPr>
+        <w:br/>
+        <w:t>G. F. Knoll</w:t>
+      </w:r>
+      <w:r>
+        <w:rPr>
+          <w:lang w:val="en-GB"/>
+        </w:rPr>
+        <w:br/>
+        <w:t>Radiation Detection and Measurement</w:t>
+      </w:r>
+      <w:r>
+        <w:rPr>
+          <w:lang w:val="en-GB"/>
+        </w:rPr>
+        <w:br/>
+        <w:t>volume 3</w:t>
+      </w:r>
+      <w:r>
+        <w:rPr>
+          <w:lang w:val="en-GB"/>
+        </w:rPr>
+        <w:br/>
+        <w:t>2010</w:t>
+      </w:r>
+      <w:bookmarkStart w:id="0" w:name="_GoBack"/>
+      <w:bookmarkEnd w:id="0"/>
     </w:p>
     <w:sectPr>
       <w:pgSz w:w="11906" w:h="16838"/>

--- a/Verslag/Inleiding.docx
+++ b/Verslag/Inleiding.docx
@@ -1276,6 +1276,11 @@
       </w:r>
     </w:p>
     <w:p>
+      <w:pPr>
+        <w:rPr>
+          <w:lang w:val="en-GB"/>
+        </w:rPr>
+      </w:pPr>
       <w:r>
         <w:rPr>
           <w:lang w:val="en-GB"/>
@@ -1352,19 +1357,39 @@
         <w:r>
           <w:rPr>
             <w:rStyle w:val="Hyperlink"/>
+            <w:lang w:val="en-GB"/>
           </w:rPr>
           <w:t>http://www.mdpi.com/2079-4991/1/1/31/htm</w:t>
         </w:r>
       </w:hyperlink>
       <w:r>
+        <w:rPr>
+          <w:lang w:val="en-GB"/>
+        </w:rPr>
         <w:t xml:space="preserve"> </w:t>
       </w:r>
     </w:p>
-    <w:p/>
-    <w:p>
-      <w:r>
+    <w:p>
+      <w:pPr>
+        <w:rPr>
+          <w:lang w:val="en-GB"/>
+        </w:rPr>
+      </w:pPr>
+    </w:p>
+    <w:p>
+      <w:pPr>
+        <w:rPr>
+          <w:lang w:val="en-GB"/>
+        </w:rPr>
+      </w:pPr>
+      <w:proofErr w:type="spellStart"/>
+      <w:r>
+        <w:rPr>
+          <w:lang w:val="en-GB"/>
+        </w:rPr>
         <w:t>Bronnen</w:t>
       </w:r>
+      <w:proofErr w:type="spellEnd"/>
     </w:p>
     <w:p>
       <w:pPr>
@@ -1454,21 +1479,7 @@
             <w:rStyle w:val="Hyperlink"/>
             <w:lang w:val="en-GB"/>
           </w:rPr>
-          <w:t>http://www.imagin</w:t>
-        </w:r>
-        <w:r>
-          <w:rPr>
-            <w:rStyle w:val="Hyperlink"/>
-            <w:lang w:val="en-GB"/>
-          </w:rPr>
-          <w:t>i</w:t>
-        </w:r>
-        <w:r>
-          <w:rPr>
-            <w:rStyle w:val="Hyperlink"/>
-            <w:lang w:val="en-GB"/>
-          </w:rPr>
-          <w:t>s.com/radiotherapy/cancer-treatment-with-radiation-therapy</w:t>
+          <w:t>http://www.imaginis.com/radiotherapy/cancer-treatment-with-radiation-therapy</w:t>
         </w:r>
       </w:hyperlink>
       <w:r>
@@ -1531,21 +1542,7 @@
             <w:rStyle w:val="Hyperlink"/>
             <w:lang w:val="en-GB"/>
           </w:rPr>
-          <w:t>http://citesee</w:t>
-        </w:r>
-        <w:r>
-          <w:rPr>
-            <w:rStyle w:val="Hyperlink"/>
-            <w:lang w:val="en-GB"/>
-          </w:rPr>
-          <w:t>r</w:t>
-        </w:r>
-        <w:r>
-          <w:rPr>
-            <w:rStyle w:val="Hyperlink"/>
-            <w:lang w:val="en-GB"/>
-          </w:rPr>
-          <w:t>x.ist.psu.edu/viewdoc/download?doi=10.1.1.462.2846&amp;rep=rep1&amp;type=pdf</w:t>
+          <w:t>http://citeseerx.ist.psu.edu/viewdoc/download?doi=10.1.1.462.2846&amp;rep=rep1&amp;type=pdf</w:t>
         </w:r>
       </w:hyperlink>
       <w:r>
@@ -1625,21 +1622,7 @@
             <w:rStyle w:val="Hyperlink"/>
             <w:lang w:val="en-GB"/>
           </w:rPr>
-          <w:t>http://www.ncb</w:t>
-        </w:r>
-        <w:r>
-          <w:rPr>
-            <w:rStyle w:val="Hyperlink"/>
-            <w:lang w:val="en-GB"/>
-          </w:rPr>
-          <w:t>i</w:t>
-        </w:r>
-        <w:r>
-          <w:rPr>
-            <w:rStyle w:val="Hyperlink"/>
-            <w:lang w:val="en-GB"/>
-          </w:rPr>
-          <w:t>.nlm.nih.gov/pubmed/16262332</w:t>
+          <w:t>http://www.ncbi.nlm.nih.gov/pubmed/16262332</w:t>
         </w:r>
       </w:hyperlink>
       <w:r>
@@ -1717,21 +1700,7 @@
             <w:rStyle w:val="Hyperlink"/>
             <w:lang w:val="en-GB"/>
           </w:rPr>
-          <w:t>http://</w:t>
-        </w:r>
-        <w:r>
-          <w:rPr>
-            <w:rStyle w:val="Hyperlink"/>
-            <w:lang w:val="en-GB"/>
-          </w:rPr>
-          <w:t>w</w:t>
-        </w:r>
-        <w:r>
-          <w:rPr>
-            <w:rStyle w:val="Hyperlink"/>
-            <w:lang w:val="en-GB"/>
-          </w:rPr>
-          <w:t>ww.ncbi.nlm.nih.gov/pmc/articles/PMC3473940/</w:t>
+          <w:t>http://www.ncbi.nlm.nih.gov/pmc/articles/PMC3473940/</w:t>
         </w:r>
       </w:hyperlink>
       <w:r>
@@ -1828,21 +1797,396 @@
             <w:rStyle w:val="Hyperlink"/>
             <w:lang w:val="en-GB"/>
           </w:rPr>
-          <w:t>http://iops</w:t>
+          <w:t>http://iopscience.iop.org/article/10.1088/0031-9155/49/18/N03/meta</w:t>
         </w:r>
+      </w:hyperlink>
+      <w:r>
+        <w:rPr>
+          <w:lang w:val="en-GB"/>
+        </w:rPr>
+        <w:t xml:space="preserve"> </w:t>
+      </w:r>
+      <w:r>
+        <w:rPr>
+          <w:lang w:val="en-GB"/>
+        </w:rPr>
+        <w:br/>
+        <w:t xml:space="preserve">J. </w:t>
+      </w:r>
+      <w:proofErr w:type="spellStart"/>
+      <w:r>
+        <w:rPr>
+          <w:lang w:val="en-GB"/>
+        </w:rPr>
+        <w:t>Hainfeld</w:t>
+      </w:r>
+      <w:proofErr w:type="spellEnd"/>
+      <w:r>
+        <w:rPr>
+          <w:lang w:val="en-GB"/>
+        </w:rPr>
+        <w:t xml:space="preserve">, D. </w:t>
+      </w:r>
+      <w:proofErr w:type="spellStart"/>
+      <w:r>
+        <w:rPr>
+          <w:lang w:val="en-GB"/>
+        </w:rPr>
+        <w:t>Slatkin</w:t>
+      </w:r>
+      <w:proofErr w:type="spellEnd"/>
+      <w:r>
+        <w:rPr>
+          <w:lang w:val="en-GB"/>
+        </w:rPr>
+        <w:t xml:space="preserve">, and H. </w:t>
+      </w:r>
+      <w:proofErr w:type="spellStart"/>
+      <w:r>
+        <w:rPr>
+          <w:lang w:val="en-GB"/>
+        </w:rPr>
+        <w:t>Smilowitz</w:t>
+      </w:r>
+      <w:proofErr w:type="spellEnd"/>
+      <w:r>
+        <w:rPr>
+          <w:lang w:val="en-GB"/>
+        </w:rPr>
+        <w:br/>
+        <w:t>The use of gold nanoparticles to enhance radiotherapy in mice</w:t>
+      </w:r>
+      <w:r>
+        <w:rPr>
+          <w:lang w:val="en-GB"/>
+        </w:rPr>
+        <w:br/>
+        <w:t>Physics in medicine and biology</w:t>
+      </w:r>
+      <w:r>
+        <w:rPr>
+          <w:lang w:val="en-GB"/>
+        </w:rPr>
+        <w:br/>
+        <w:t>49(18): N309-N315</w:t>
+      </w:r>
+      <w:r>
+        <w:rPr>
+          <w:lang w:val="en-GB"/>
+        </w:rPr>
+        <w:br/>
+        <w:t>2008</w:t>
+      </w:r>
+    </w:p>
+    <w:p>
+      <w:pPr>
+        <w:rPr>
+          <w:lang w:val="en-GB"/>
+        </w:rPr>
+      </w:pPr>
+      <w:r>
+        <w:rPr>
+          <w:lang w:val="en-GB"/>
+        </w:rPr>
+        <w:t>expevidence1</w:t>
+      </w:r>
+      <w:r>
+        <w:rPr>
+          <w:lang w:val="en-GB"/>
+        </w:rPr>
+        <w:br/>
+        <w:t xml:space="preserve">D. M. Herold et al. </w:t>
+      </w:r>
+      <w:r>
+        <w:rPr>
+          <w:lang w:val="en-GB"/>
+        </w:rPr>
+        <w:br/>
+        <w:t>Gold microspheres:  a selective technique for producing biologically effective dose enhancement</w:t>
+      </w:r>
+      <w:r>
+        <w:rPr>
+          <w:lang w:val="en-GB"/>
+        </w:rPr>
+        <w:br/>
+        <w:t>International journal of radiation biology</w:t>
+      </w:r>
+      <w:r>
+        <w:rPr>
+          <w:lang w:val="en-GB"/>
+        </w:rPr>
+        <w:br/>
+        <w:t>76(10): 1357-1364</w:t>
+      </w:r>
+      <w:r>
+        <w:rPr>
+          <w:lang w:val="en-GB"/>
+        </w:rPr>
+        <w:br/>
+        <w:t>2000</w:t>
+      </w:r>
+    </w:p>
+    <w:p>
+      <w:pPr>
+        <w:rPr>
+          <w:lang w:val="en-GB"/>
+        </w:rPr>
+      </w:pPr>
+      <w:r>
+        <w:rPr>
+          <w:lang w:val="en-GB"/>
+        </w:rPr>
+        <w:t>expevidence2</w:t>
+      </w:r>
+      <w:r>
+        <w:rPr>
+          <w:lang w:val="en-GB"/>
+        </w:rPr>
+        <w:br/>
+        <w:t xml:space="preserve">E. A. Foley, J. Carter, F. Shan, and T. </w:t>
+      </w:r>
+      <w:proofErr w:type="spellStart"/>
+      <w:r>
+        <w:rPr>
+          <w:lang w:val="en-GB"/>
+        </w:rPr>
+        <w:t>Guo</w:t>
+      </w:r>
+      <w:proofErr w:type="spellEnd"/>
+      <w:r>
+        <w:rPr>
+          <w:lang w:val="en-GB"/>
+        </w:rPr>
+        <w:br/>
+        <w:t>Enhanced relaxation of nanoparticle-bound supercoiled DNA in X-ray radiation</w:t>
+      </w:r>
+      <w:r>
+        <w:rPr>
+          <w:lang w:val="en-GB"/>
+        </w:rPr>
+        <w:br/>
+        <w:t>Chemical communications (Cambridge England)</w:t>
+      </w:r>
+      <w:r>
+        <w:rPr>
+          <w:lang w:val="en-GB"/>
+        </w:rPr>
+        <w:br/>
+        <w:t>25: 3192-3194</w:t>
+      </w:r>
+      <w:r>
+        <w:rPr>
+          <w:lang w:val="en-GB"/>
+        </w:rPr>
+        <w:br/>
+        <w:t>2005</w:t>
+      </w:r>
+    </w:p>
+    <w:p>
+      <w:pPr>
+        <w:rPr>
+          <w:lang w:val="en-GB"/>
+        </w:rPr>
+      </w:pPr>
+      <w:proofErr w:type="spellStart"/>
+      <w:r>
+        <w:rPr>
+          <w:lang w:val="en-GB"/>
+        </w:rPr>
+        <w:t>radtype</w:t>
+      </w:r>
+      <w:proofErr w:type="spellEnd"/>
+      <w:r>
+        <w:rPr>
+          <w:lang w:val="en-GB"/>
+        </w:rPr>
+        <w:br/>
+      </w:r>
+      <w:proofErr w:type="spellStart"/>
+      <w:r>
+        <w:rPr>
+          <w:lang w:val="en-GB"/>
+        </w:rPr>
+        <w:t>A.Zuppinger</w:t>
+      </w:r>
+      <w:proofErr w:type="spellEnd"/>
+      <w:r>
+        <w:rPr>
+          <w:lang w:val="en-GB"/>
+        </w:rPr>
+        <w:br/>
+        <w:t>Particle Beam Therapy</w:t>
+      </w:r>
+      <w:r>
+        <w:rPr>
+          <w:lang w:val="en-GB"/>
+        </w:rPr>
+        <w:br/>
+        <w:t>Proceeding of the Royal Society of Medicine</w:t>
+      </w:r>
+      <w:r>
+        <w:rPr>
+          <w:lang w:val="en-GB"/>
+        </w:rPr>
+        <w:br/>
+        <w:t>58(March): 151-160</w:t>
+      </w:r>
+      <w:r>
+        <w:rPr>
+          <w:lang w:val="en-GB"/>
+        </w:rPr>
+        <w:br/>
+        <w:t>1965</w:t>
+      </w:r>
+    </w:p>
+    <w:p>
+      <w:pPr>
+        <w:rPr>
+          <w:lang w:val="en-GB"/>
+        </w:rPr>
+      </w:pPr>
+      <w:r>
+        <w:rPr>
+          <w:lang w:val="en-GB"/>
+        </w:rPr>
+        <w:t>Knoll</w:t>
+      </w:r>
+      <w:r>
+        <w:rPr>
+          <w:lang w:val="en-GB"/>
+        </w:rPr>
+        <w:br/>
+        <w:t>G. F. Knoll</w:t>
+      </w:r>
+      <w:r>
+        <w:rPr>
+          <w:lang w:val="en-GB"/>
+        </w:rPr>
+        <w:br/>
+        <w:t>Radiation Detection and Measurement</w:t>
+      </w:r>
+      <w:r>
+        <w:rPr>
+          <w:lang w:val="en-GB"/>
+        </w:rPr>
+        <w:br/>
+        <w:t>volume 3</w:t>
+      </w:r>
+      <w:r>
+        <w:rPr>
+          <w:lang w:val="en-GB"/>
+        </w:rPr>
+        <w:br/>
+        <w:t>2010</w:t>
+      </w:r>
+    </w:p>
+    <w:p>
+      <w:proofErr w:type="spellStart"/>
+      <w:r>
+        <w:t>Celbio</w:t>
+      </w:r>
+      <w:proofErr w:type="spellEnd"/>
+      <w:r>
+        <w:br/>
+        <w:t>P. Van Dijck</w:t>
+      </w:r>
+      <w:r>
+        <w:br/>
+        <w:t>Celbiologie en biochemie</w:t>
+      </w:r>
+      <w:r>
+        <w:br/>
+      </w:r>
+      <w:r>
+        <w:t>2013</w:t>
+      </w:r>
+    </w:p>
+    <w:p>
+      <w:pPr>
+        <w:rPr>
+          <w:lang w:val="en-GB"/>
+        </w:rPr>
+      </w:pPr>
+      <w:r>
+        <w:rPr>
+          <w:lang w:val="en-GB"/>
+        </w:rPr>
+        <w:lastRenderedPageBreak/>
+        <w:t>FEI</w:t>
+      </w:r>
+      <w:r>
+        <w:rPr>
+          <w:lang w:val="en-GB"/>
+        </w:rPr>
+        <w:br/>
+      </w:r>
+      <w:proofErr w:type="spellStart"/>
+      <w:r>
+        <w:rPr>
+          <w:lang w:val="en-GB"/>
+        </w:rPr>
+        <w:t>FEI</w:t>
+      </w:r>
+      <w:proofErr w:type="spellEnd"/>
+      <w:r>
+        <w:rPr>
+          <w:lang w:val="en-GB"/>
+        </w:rPr>
+        <w:br/>
+        <w:t>An introduction to electron microscopy</w:t>
+      </w:r>
+      <w:r>
+        <w:rPr>
+          <w:lang w:val="en-GB"/>
+        </w:rPr>
+        <w:br/>
+      </w:r>
+      <w:r>
+        <w:rPr>
+          <w:lang w:val="en-GB"/>
+        </w:rPr>
+        <w:t>2010</w:t>
+      </w:r>
+    </w:p>
+    <w:p>
+      <w:pPr>
+        <w:rPr>
+          <w:lang w:val="en-GB"/>
+        </w:rPr>
+      </w:pPr>
+      <w:r>
+        <w:rPr>
+          <w:lang w:val="en-GB"/>
+        </w:rPr>
+        <w:t>TEM</w:t>
+      </w:r>
+      <w:r>
+        <w:rPr>
+          <w:lang w:val="en-GB"/>
+        </w:rPr>
+        <w:br/>
+        <w:t>S. Bradbury</w:t>
+      </w:r>
+      <w:r>
+        <w:rPr>
+          <w:lang w:val="en-GB"/>
+        </w:rPr>
+        <w:br/>
+        <w:t>Transmission electron microscope (TEM)</w:t>
+      </w:r>
+      <w:r>
+        <w:rPr>
+          <w:lang w:val="en-GB"/>
+        </w:rPr>
+        <w:br/>
+      </w:r>
+      <w:hyperlink r:id="rId16" w:history="1">
         <w:r>
           <w:rPr>
             <w:rStyle w:val="Hyperlink"/>
             <w:lang w:val="en-GB"/>
           </w:rPr>
-          <w:t>c</w:t>
-        </w:r>
-        <w:r>
-          <w:rPr>
-            <w:rStyle w:val="Hyperlink"/>
-            <w:lang w:val="en-GB"/>
-          </w:rPr>
-          <w:t>ience.iop.org/article/10.1088/0031-9155/49/18/N03/meta</w:t>
+          <w:t>http://www.britannica.com/technology/transmission-electron-microscope</w:t>
         </w:r>
       </w:hyperlink>
       <w:r>
@@ -1856,276 +2200,88 @@
           <w:lang w:val="en-GB"/>
         </w:rPr>
         <w:br/>
-        <w:t xml:space="preserve">J. </w:t>
-      </w:r>
-      <w:proofErr w:type="spellStart"/>
-      <w:r>
-        <w:rPr>
-          <w:lang w:val="en-GB"/>
-        </w:rPr>
-        <w:t>Hainfeld</w:t>
-      </w:r>
-      <w:proofErr w:type="spellEnd"/>
-      <w:r>
-        <w:rPr>
-          <w:lang w:val="en-GB"/>
-        </w:rPr>
-        <w:t xml:space="preserve">, D. </w:t>
-      </w:r>
-      <w:proofErr w:type="spellStart"/>
-      <w:r>
-        <w:rPr>
-          <w:lang w:val="en-GB"/>
-        </w:rPr>
-        <w:t>Slatkin</w:t>
-      </w:r>
-      <w:proofErr w:type="spellEnd"/>
-      <w:r>
-        <w:rPr>
-          <w:lang w:val="en-GB"/>
-        </w:rPr>
-        <w:t xml:space="preserve">, and H. </w:t>
-      </w:r>
-      <w:proofErr w:type="spellStart"/>
-      <w:r>
-        <w:rPr>
-          <w:lang w:val="en-GB"/>
-        </w:rPr>
-        <w:t>Smilowitz</w:t>
-      </w:r>
-      <w:proofErr w:type="spellEnd"/>
-      <w:r>
-        <w:rPr>
-          <w:lang w:val="en-GB"/>
-        </w:rPr>
-        <w:br/>
-        <w:t>The use of gold nanoparticles to enhance radiotherapy in mice</w:t>
-      </w:r>
-      <w:r>
-        <w:rPr>
-          <w:lang w:val="en-GB"/>
-        </w:rPr>
-        <w:br/>
-        <w:t>Physics in medicine and biology</w:t>
-      </w:r>
-      <w:r>
-        <w:rPr>
-          <w:lang w:val="en-GB"/>
-        </w:rPr>
-        <w:br/>
-        <w:t>49(18): N309-N315</w:t>
-      </w:r>
-      <w:r>
-        <w:rPr>
-          <w:lang w:val="en-GB"/>
-        </w:rPr>
-        <w:br/>
-        <w:t>2008</w:t>
-      </w:r>
-    </w:p>
-    <w:p>
-      <w:pPr>
-        <w:rPr>
-          <w:lang w:val="en-GB"/>
-        </w:rPr>
-      </w:pPr>
-      <w:r>
-        <w:rPr>
-          <w:lang w:val="en-GB"/>
-        </w:rPr>
-        <w:t>expevidence1</w:t>
-      </w:r>
-      <w:r>
-        <w:rPr>
-          <w:lang w:val="en-GB"/>
-        </w:rPr>
-        <w:br/>
-        <w:t xml:space="preserve">D. M. Herold et al. </w:t>
-      </w:r>
-      <w:r>
-        <w:rPr>
-          <w:lang w:val="en-GB"/>
-        </w:rPr>
-        <w:br/>
-        <w:t>Gold microspheres:  a selective technique for producing biologically effective dose enhancement</w:t>
-      </w:r>
-      <w:r>
-        <w:rPr>
-          <w:lang w:val="en-GB"/>
-        </w:rPr>
-        <w:br/>
-        <w:t>International journal of radiation biology</w:t>
-      </w:r>
-      <w:r>
-        <w:rPr>
-          <w:lang w:val="en-GB"/>
-        </w:rPr>
-        <w:br/>
-        <w:t>76(10): 1357-1364</w:t>
-      </w:r>
-      <w:r>
-        <w:rPr>
-          <w:lang w:val="en-GB"/>
-        </w:rPr>
-        <w:br/>
-        <w:t>2000</w:t>
-      </w:r>
-    </w:p>
-    <w:p>
-      <w:pPr>
-        <w:rPr>
-          <w:lang w:val="en-GB"/>
-        </w:rPr>
-      </w:pPr>
-      <w:r>
-        <w:rPr>
-          <w:lang w:val="en-GB"/>
-        </w:rPr>
-        <w:t>expevidence2</w:t>
-      </w:r>
-      <w:r>
-        <w:rPr>
-          <w:lang w:val="en-GB"/>
-        </w:rPr>
-        <w:br/>
-        <w:t xml:space="preserve">E. A. Foley, J. Carter, F. Shan, and T. </w:t>
-      </w:r>
-      <w:proofErr w:type="spellStart"/>
-      <w:r>
-        <w:rPr>
-          <w:lang w:val="en-GB"/>
-        </w:rPr>
-        <w:t>Guo</w:t>
-      </w:r>
-      <w:proofErr w:type="spellEnd"/>
-      <w:r>
-        <w:rPr>
-          <w:lang w:val="en-GB"/>
-        </w:rPr>
-        <w:br/>
-        <w:t>Enhanced relaxation of nanoparticle-bound supercoiled DNA in X-ray radiation</w:t>
-      </w:r>
-      <w:r>
-        <w:rPr>
-          <w:lang w:val="en-GB"/>
-        </w:rPr>
-        <w:br/>
-        <w:t>Chemical communications (Cambridge England)</w:t>
-      </w:r>
-      <w:r>
-        <w:rPr>
-          <w:lang w:val="en-GB"/>
-        </w:rPr>
-        <w:br/>
-        <w:t>25: 3192-3194</w:t>
-      </w:r>
-      <w:r>
-        <w:rPr>
-          <w:lang w:val="en-GB"/>
-        </w:rPr>
-        <w:br/>
-        <w:t>2005</w:t>
-      </w:r>
-    </w:p>
-    <w:p>
-      <w:pPr>
-        <w:rPr>
-          <w:lang w:val="en-GB"/>
-        </w:rPr>
-      </w:pPr>
-      <w:proofErr w:type="spellStart"/>
-      <w:r>
-        <w:rPr>
-          <w:lang w:val="en-GB"/>
-        </w:rPr>
-        <w:t>radtype</w:t>
-      </w:r>
-      <w:proofErr w:type="spellEnd"/>
-      <w:r>
-        <w:rPr>
-          <w:lang w:val="en-GB"/>
-        </w:rPr>
-        <w:br/>
-      </w:r>
-      <w:proofErr w:type="spellStart"/>
-      <w:r>
-        <w:rPr>
-          <w:lang w:val="en-GB"/>
-        </w:rPr>
-        <w:t>A.Zuppinger</w:t>
-      </w:r>
-      <w:proofErr w:type="spellEnd"/>
-      <w:r>
-        <w:rPr>
-          <w:lang w:val="en-GB"/>
-        </w:rPr>
-        <w:br/>
-        <w:t>Particle Beam Therapy</w:t>
-      </w:r>
-      <w:r>
-        <w:rPr>
-          <w:lang w:val="en-GB"/>
-        </w:rPr>
-        <w:br/>
-        <w:t>Proceeding of the Royal Society of Medicine</w:t>
-      </w:r>
-      <w:r>
-        <w:rPr>
-          <w:lang w:val="en-GB"/>
-        </w:rPr>
-        <w:br/>
-        <w:t>58(March): 151-160</w:t>
-      </w:r>
-      <w:r>
-        <w:rPr>
-          <w:lang w:val="en-GB"/>
-        </w:rPr>
-        <w:br/>
-        <w:t>1965</w:t>
-      </w:r>
-    </w:p>
-    <w:p>
-      <w:pPr>
-        <w:rPr>
-          <w:lang w:val="en-GB"/>
-        </w:rPr>
-      </w:pPr>
-      <w:r>
-        <w:rPr>
-          <w:lang w:val="en-GB"/>
-        </w:rPr>
-        <w:t>Knoll</w:t>
-      </w:r>
-      <w:r>
-        <w:rPr>
-          <w:lang w:val="en-GB"/>
-        </w:rPr>
-        <w:br/>
-        <w:t>G. F. Knoll</w:t>
-      </w:r>
-      <w:r>
-        <w:rPr>
-          <w:lang w:val="en-GB"/>
-        </w:rPr>
-        <w:br/>
-        <w:t>Radiation Detection and Measurement</w:t>
-      </w:r>
-      <w:r>
-        <w:rPr>
-          <w:lang w:val="en-GB"/>
-        </w:rPr>
-        <w:br/>
-        <w:t>volume 3</w:t>
-      </w:r>
-      <w:r>
-        <w:rPr>
-          <w:lang w:val="en-GB"/>
-        </w:rPr>
-        <w:br/>
-        <w:t>2010</w:t>
+        <w:t>April 216</w:t>
+      </w:r>
+    </w:p>
+    <w:p>
+      <w:pPr>
+        <w:autoSpaceDE w:val="0"/>
+        <w:autoSpaceDN w:val="0"/>
+        <w:adjustRightInd w:val="0"/>
+        <w:spacing w:after="0" w:line="240" w:lineRule="auto"/>
+        <w:rPr>
+          <w:rFonts w:cs="CMR12"/>
+          <w:lang w:val="en-GB"/>
+        </w:rPr>
+      </w:pPr>
+      <w:proofErr w:type="spellStart"/>
+      <w:r>
+        <w:rPr>
+          <w:lang w:val="en-GB"/>
+        </w:rPr>
+        <w:t>Goldbul</w:t>
+      </w:r>
+      <w:proofErr w:type="spellEnd"/>
+      <w:r>
+        <w:rPr>
+          <w:lang w:val="en-GB"/>
+        </w:rPr>
+        <w:br/>
+        <w:t>J. Manson et al.</w:t>
+      </w:r>
+      <w:r>
+        <w:rPr>
+          <w:lang w:val="en-GB"/>
+        </w:rPr>
+        <w:br/>
+      </w:r>
+      <w:r>
+        <w:rPr>
+          <w:rFonts w:cs="CMR12"/>
+          <w:lang w:val="en-GB"/>
+        </w:rPr>
+        <w:t xml:space="preserve">Polyethylene glycol functionalized </w:t>
+      </w:r>
+      <w:r>
+        <w:rPr>
+          <w:rFonts w:cs="CMR12"/>
+          <w:lang w:val="en-GB"/>
+        </w:rPr>
+        <w:t xml:space="preserve">gold nanoparticles: The influence </w:t>
+      </w:r>
+      <w:r>
+        <w:rPr>
+          <w:rFonts w:cs="CMR12"/>
+          <w:lang w:val="en-GB"/>
+        </w:rPr>
+        <w:t>of capping density on stability in various media</w:t>
+      </w:r>
+      <w:r>
+        <w:rPr>
+          <w:rFonts w:cs="CMR12"/>
+          <w:lang w:val="en-GB"/>
+        </w:rPr>
+        <w:br/>
+        <w:t>Gold Bulletin</w:t>
+      </w:r>
+      <w:r>
+        <w:rPr>
+          <w:rFonts w:cs="CMR12"/>
+          <w:lang w:val="en-GB"/>
+        </w:rPr>
+        <w:br/>
+        <w:t>44(2): 99-105</w:t>
       </w:r>
       <w:bookmarkStart w:id="0" w:name="_GoBack"/>
       <w:bookmarkEnd w:id="0"/>
+      <w:r>
+        <w:rPr>
+          <w:rFonts w:cs="CMR12"/>
+          <w:lang w:val="en-GB"/>
+        </w:rPr>
+        <w:br/>
+        <w:t>2011</w:t>
+      </w:r>
     </w:p>
     <w:sectPr>
       <w:pgSz w:w="11906" w:h="16838"/>

--- a/Verslag/Inleiding.docx
+++ b/Verslag/Inleiding.docx
@@ -1389,899 +1389,9 @@
         </w:rPr>
         <w:t>Bronnen</w:t>
       </w:r>
-      <w:proofErr w:type="spellEnd"/>
-    </w:p>
-    <w:p>
-      <w:pPr>
-        <w:rPr>
-          <w:lang w:val="en-GB"/>
-        </w:rPr>
-      </w:pPr>
-      <w:r>
-        <w:rPr>
-          <w:lang w:val="en-GB"/>
-        </w:rPr>
-        <w:t xml:space="preserve">WHO </w:t>
-      </w:r>
-      <w:hyperlink r:id="rId10" w:history="1">
-        <w:r>
-          <w:rPr>
-            <w:rStyle w:val="Hyperlink"/>
-            <w:lang w:val="en-GB"/>
-          </w:rPr>
-          <w:t>http://www.who.int/mediacentre/factsheets/fs297/en/</w:t>
-        </w:r>
-      </w:hyperlink>
-      <w:r>
-        <w:rPr>
-          <w:color w:val="0000FF" w:themeColor="hyperlink"/>
-          <w:u w:val="single"/>
-          <w:lang w:val="en-GB"/>
-        </w:rPr>
-        <w:br/>
-      </w:r>
-      <w:r>
-        <w:rPr>
-          <w:lang w:val="en-GB"/>
-        </w:rPr>
-        <w:t>World Health O</w:t>
-      </w:r>
-      <w:r>
-        <w:rPr>
-          <w:lang w:val="en-GB"/>
-        </w:rPr>
-        <w:t>rganization</w:t>
-      </w:r>
-      <w:r>
-        <w:rPr>
-          <w:lang w:val="en-GB"/>
-        </w:rPr>
-        <w:br/>
-        <w:t>Cancer fact sheet</w:t>
-      </w:r>
-      <w:r>
-        <w:rPr>
-          <w:lang w:val="en-GB"/>
-        </w:rPr>
-        <w:br/>
-        <w:t>cited April 2016</w:t>
-      </w:r>
-      <w:r>
-        <w:rPr>
-          <w:lang w:val="en-GB"/>
-        </w:rPr>
-        <w:t xml:space="preserve"> </w:t>
-      </w:r>
-    </w:p>
-    <w:p>
-      <w:pPr>
-        <w:rPr>
-          <w:lang w:val="en-GB"/>
-        </w:rPr>
-      </w:pPr>
-      <w:proofErr w:type="spellStart"/>
-      <w:r>
-        <w:rPr>
-          <w:lang w:val="en-GB"/>
-        </w:rPr>
-        <w:t>imaginis</w:t>
-      </w:r>
-      <w:proofErr w:type="spellEnd"/>
-      <w:r>
-        <w:rPr>
-          <w:lang w:val="en-GB"/>
-        </w:rPr>
-        <w:t xml:space="preserve"> </w:t>
-      </w:r>
-      <w:hyperlink r:id="rId11" w:history="1">
-        <w:r>
-          <w:rPr>
-            <w:rStyle w:val="Hyperlink"/>
-            <w:lang w:val="en-GB"/>
-          </w:rPr>
-          <w:t>http://www.imaginis.com/radiotherapy/cancer-treatment-with-radiation-therapy</w:t>
-        </w:r>
-      </w:hyperlink>
-      <w:r>
-        <w:rPr>
-          <w:lang w:val="en-GB"/>
-        </w:rPr>
-        <w:t xml:space="preserve"> </w:t>
-      </w:r>
-      <w:r>
-        <w:rPr>
-          <w:color w:val="0000FF" w:themeColor="hyperlink"/>
-          <w:u w:val="single"/>
-          <w:lang w:val="en-GB"/>
-        </w:rPr>
-        <w:br/>
-      </w:r>
-      <w:proofErr w:type="spellStart"/>
-      <w:r>
-        <w:rPr>
-          <w:lang w:val="en-GB"/>
-        </w:rPr>
-        <w:t>Imaginis</w:t>
-      </w:r>
-      <w:proofErr w:type="spellEnd"/>
-      <w:r>
-        <w:rPr>
-          <w:lang w:val="en-GB"/>
-        </w:rPr>
-        <w:br/>
-      </w:r>
-      <w:r>
-        <w:rPr>
-          <w:lang w:val="en-GB"/>
-        </w:rPr>
-        <w:t>Cancer treatment with radiation therapy</w:t>
-      </w:r>
-      <w:r>
-        <w:rPr>
-          <w:lang w:val="en-GB"/>
-        </w:rPr>
-        <w:br/>
-        <w:t>cited April 2016</w:t>
-      </w:r>
-    </w:p>
-    <w:p>
-      <w:pPr>
-        <w:rPr>
-          <w:lang w:val="en-GB"/>
-        </w:rPr>
-      </w:pPr>
-      <w:r>
-        <w:rPr>
-          <w:lang w:val="en-GB"/>
-        </w:rPr>
-        <w:t xml:space="preserve">radiobiology </w:t>
-      </w:r>
-      <w:hyperlink r:id="rId12" w:history="1">
-        <w:r>
-          <w:rPr>
-            <w:rStyle w:val="Hyperlink"/>
-            <w:lang w:val="en-GB"/>
-          </w:rPr>
-          <w:t>http://citeseerx.ist.psu.edu/viewdoc/download?doi=10.1.1.462.2846&amp;rep=rep1&amp;type=pdf</w:t>
-        </w:r>
-      </w:hyperlink>
-      <w:r>
-        <w:rPr>
-          <w:rStyle w:val="Hyperlink"/>
-          <w:lang w:val="en-GB"/>
-        </w:rPr>
-        <w:br/>
-      </w:r>
-      <w:r>
-        <w:rPr>
-          <w:rStyle w:val="Hyperlink"/>
-          <w:color w:val="auto"/>
-          <w:u w:val="none"/>
-          <w:lang w:val="en-GB"/>
-        </w:rPr>
-        <w:t xml:space="preserve">M. Joiner and A. Van Der </w:t>
-      </w:r>
-      <w:proofErr w:type="spellStart"/>
-      <w:r>
-        <w:rPr>
-          <w:rStyle w:val="Hyperlink"/>
-          <w:color w:val="auto"/>
-          <w:u w:val="none"/>
-          <w:lang w:val="en-GB"/>
-        </w:rPr>
-        <w:t>Kogel</w:t>
-      </w:r>
-      <w:proofErr w:type="spellEnd"/>
-      <w:r>
-        <w:rPr>
-          <w:rStyle w:val="Hyperlink"/>
-          <w:color w:val="auto"/>
-          <w:u w:val="none"/>
-          <w:lang w:val="en-GB"/>
-        </w:rPr>
-        <w:br/>
-        <w:t>Basic Clinical Radiobiology</w:t>
-      </w:r>
-      <w:r>
-        <w:rPr>
-          <w:rStyle w:val="Hyperlink"/>
-          <w:color w:val="auto"/>
-          <w:u w:val="none"/>
-          <w:lang w:val="en-GB"/>
-        </w:rPr>
-        <w:br/>
-        <w:t>Hodder Education</w:t>
-      </w:r>
-      <w:r>
-        <w:rPr>
-          <w:rStyle w:val="Hyperlink"/>
-          <w:color w:val="auto"/>
-          <w:u w:val="none"/>
-          <w:lang w:val="en-GB"/>
-        </w:rPr>
-        <w:br/>
-        <w:t>2009</w:t>
-      </w:r>
-    </w:p>
-    <w:p>
-      <w:pPr>
-        <w:rPr>
-          <w:u w:val="single"/>
-          <w:lang w:val="en-GB"/>
-        </w:rPr>
-      </w:pPr>
-      <w:r>
-        <w:rPr>
-          <w:lang w:val="en-GB"/>
-        </w:rPr>
-        <w:t xml:space="preserve">biocompatible </w:t>
-      </w:r>
-      <w:hyperlink r:id="rId13" w:history="1">
-        <w:r>
-          <w:rPr>
-            <w:rStyle w:val="Hyperlink"/>
-            <w:lang w:val="en-GB"/>
-          </w:rPr>
-          <w:t>http://www.ncbi.nlm.nih.gov/pubmed/16262332</w:t>
-        </w:r>
-      </w:hyperlink>
-      <w:r>
-        <w:rPr>
-          <w:lang w:val="en-GB"/>
-        </w:rPr>
-        <w:t xml:space="preserve"> </w:t>
-      </w:r>
-      <w:r>
-        <w:rPr>
-          <w:lang w:val="en-GB"/>
-        </w:rPr>
-        <w:br/>
-        <w:t xml:space="preserve">R. Shukla et al. </w:t>
-      </w:r>
-      <w:r>
-        <w:rPr>
-          <w:lang w:val="en-GB"/>
-        </w:rPr>
-        <w:br/>
-        <w:t xml:space="preserve">Biocompatibility of gold nanoparticles and their </w:t>
-      </w:r>
-      <w:proofErr w:type="spellStart"/>
-      <w:r>
-        <w:rPr>
-          <w:lang w:val="en-GB"/>
-        </w:rPr>
-        <w:t>endocytotic</w:t>
-      </w:r>
-      <w:proofErr w:type="spellEnd"/>
-      <w:r>
-        <w:rPr>
-          <w:lang w:val="en-GB"/>
-        </w:rPr>
-        <w:t xml:space="preserve"> fate inside the cellular compartment: A microscopic overview</w:t>
-      </w:r>
-      <w:r>
-        <w:rPr>
-          <w:lang w:val="en-GB"/>
-        </w:rPr>
-        <w:br/>
-        <w:t>Langmuir</w:t>
-      </w:r>
-      <w:r>
-        <w:rPr>
-          <w:lang w:val="en-GB"/>
-        </w:rPr>
-        <w:br/>
-        <w:t>21: 10644-10654</w:t>
-      </w:r>
-      <w:r>
-        <w:rPr>
-          <w:lang w:val="en-GB"/>
-        </w:rPr>
-        <w:br/>
-        <w:t>2005</w:t>
-      </w:r>
-    </w:p>
-    <w:p>
-      <w:pPr>
-        <w:rPr>
-          <w:lang w:val="en-GB"/>
-        </w:rPr>
-      </w:pPr>
-      <w:r>
-        <w:rPr>
-          <w:lang w:val="en-GB"/>
-        </w:rPr>
-        <w:lastRenderedPageBreak/>
-        <w:t xml:space="preserve">targeting: circulation time </w:t>
-      </w:r>
-      <w:hyperlink r:id="rId14" w:history="1">
-        <w:r>
-          <w:rPr>
-            <w:rStyle w:val="Hyperlink"/>
-            <w:lang w:val="en-GB"/>
-          </w:rPr>
-          <w:t>http://www.ncbi.nlm.nih.gov/pmc/articles/PMC3473940/</w:t>
-        </w:r>
-      </w:hyperlink>
-      <w:r>
-        <w:rPr>
-          <w:lang w:val="en-GB"/>
-        </w:rPr>
-        <w:t xml:space="preserve"> </w:t>
-      </w:r>
-      <w:r>
-        <w:rPr>
-          <w:lang w:val="en-GB"/>
-        </w:rPr>
-        <w:br/>
-        <w:t xml:space="preserve">D. </w:t>
-      </w:r>
-      <w:proofErr w:type="spellStart"/>
-      <w:r>
-        <w:rPr>
-          <w:lang w:val="en-GB"/>
-        </w:rPr>
-        <w:t>Hirst</w:t>
-      </w:r>
-      <w:proofErr w:type="spellEnd"/>
-      <w:r>
-        <w:rPr>
-          <w:lang w:val="en-GB"/>
-        </w:rPr>
-        <w:t>, S. Jain, and J. O’Sullivan</w:t>
-      </w:r>
-      <w:r>
-        <w:rPr>
-          <w:lang w:val="en-GB"/>
-        </w:rPr>
-        <w:br/>
-        <w:t>Gold nanoparticles as novel agents for cancer therapy</w:t>
-      </w:r>
-      <w:r>
-        <w:rPr>
-          <w:lang w:val="en-GB"/>
-        </w:rPr>
-        <w:br/>
-        <w:t>The British journal of radiology</w:t>
-      </w:r>
-      <w:r>
-        <w:rPr>
-          <w:lang w:val="en-GB"/>
-        </w:rPr>
-        <w:br/>
-        <w:t>85(1010): 101-113</w:t>
-      </w:r>
-      <w:r>
-        <w:rPr>
-          <w:lang w:val="en-GB"/>
-        </w:rPr>
-        <w:br/>
-        <w:t>2012</w:t>
-      </w:r>
-    </w:p>
-    <w:p>
-      <w:pPr>
-        <w:rPr>
-          <w:lang w:val="en-GB"/>
-        </w:rPr>
-      </w:pPr>
-      <w:r>
-        <w:rPr>
-          <w:lang w:val="en-GB"/>
-        </w:rPr>
-        <w:t>first experimental evidence (proxy)</w:t>
-      </w:r>
-      <w:r>
-        <w:rPr>
-          <w:lang w:val="en-GB"/>
-        </w:rPr>
-        <w:t xml:space="preserve"> </w:t>
-      </w:r>
-      <w:proofErr w:type="spellStart"/>
-      <w:r>
-        <w:rPr>
-          <w:lang w:val="en-GB"/>
-        </w:rPr>
-        <w:t>expevidence</w:t>
-      </w:r>
-      <w:proofErr w:type="spellEnd"/>
-      <w:r>
-        <w:rPr>
-          <w:lang w:val="en-GB"/>
-        </w:rPr>
-        <w:t xml:space="preserve"> </w:t>
-      </w:r>
-      <w:hyperlink r:id="rId15" w:history="1">
-        <w:r>
-          <w:rPr>
-            <w:rStyle w:val="Hyperlink"/>
-            <w:lang w:val="en-GB"/>
-          </w:rPr>
-          <w:t>http://iopscience.iop.org/article/10.1088/0031-9155/49/18/N03/meta</w:t>
-        </w:r>
-      </w:hyperlink>
-      <w:r>
-        <w:rPr>
-          <w:lang w:val="en-GB"/>
-        </w:rPr>
-        <w:t xml:space="preserve"> </w:t>
-      </w:r>
-      <w:r>
-        <w:rPr>
-          <w:lang w:val="en-GB"/>
-        </w:rPr>
-        <w:br/>
-        <w:t xml:space="preserve">J. </w:t>
-      </w:r>
-      <w:proofErr w:type="spellStart"/>
-      <w:r>
-        <w:rPr>
-          <w:lang w:val="en-GB"/>
-        </w:rPr>
-        <w:t>Hainfeld</w:t>
-      </w:r>
-      <w:proofErr w:type="spellEnd"/>
-      <w:r>
-        <w:rPr>
-          <w:lang w:val="en-GB"/>
-        </w:rPr>
-        <w:t xml:space="preserve">, D. </w:t>
-      </w:r>
-      <w:proofErr w:type="spellStart"/>
-      <w:r>
-        <w:rPr>
-          <w:lang w:val="en-GB"/>
-        </w:rPr>
-        <w:t>Slatkin</w:t>
-      </w:r>
-      <w:proofErr w:type="spellEnd"/>
-      <w:r>
-        <w:rPr>
-          <w:lang w:val="en-GB"/>
-        </w:rPr>
-        <w:t xml:space="preserve">, and H. </w:t>
-      </w:r>
-      <w:proofErr w:type="spellStart"/>
-      <w:r>
-        <w:rPr>
-          <w:lang w:val="en-GB"/>
-        </w:rPr>
-        <w:t>Smilowitz</w:t>
-      </w:r>
-      <w:proofErr w:type="spellEnd"/>
-      <w:r>
-        <w:rPr>
-          <w:lang w:val="en-GB"/>
-        </w:rPr>
-        <w:br/>
-        <w:t>The use of gold nanoparticles to enhance radiotherapy in mice</w:t>
-      </w:r>
-      <w:r>
-        <w:rPr>
-          <w:lang w:val="en-GB"/>
-        </w:rPr>
-        <w:br/>
-        <w:t>Physics in medicine and biology</w:t>
-      </w:r>
-      <w:r>
-        <w:rPr>
-          <w:lang w:val="en-GB"/>
-        </w:rPr>
-        <w:br/>
-        <w:t>49(18): N309-N315</w:t>
-      </w:r>
-      <w:r>
-        <w:rPr>
-          <w:lang w:val="en-GB"/>
-        </w:rPr>
-        <w:br/>
-        <w:t>2008</w:t>
-      </w:r>
-    </w:p>
-    <w:p>
-      <w:pPr>
-        <w:rPr>
-          <w:lang w:val="en-GB"/>
-        </w:rPr>
-      </w:pPr>
-      <w:r>
-        <w:rPr>
-          <w:lang w:val="en-GB"/>
-        </w:rPr>
-        <w:t>expevidence1</w:t>
-      </w:r>
-      <w:r>
-        <w:rPr>
-          <w:lang w:val="en-GB"/>
-        </w:rPr>
-        <w:br/>
-        <w:t xml:space="preserve">D. M. Herold et al. </w:t>
-      </w:r>
-      <w:r>
-        <w:rPr>
-          <w:lang w:val="en-GB"/>
-        </w:rPr>
-        <w:br/>
-        <w:t>Gold microspheres:  a selective technique for producing biologically effective dose enhancement</w:t>
-      </w:r>
-      <w:r>
-        <w:rPr>
-          <w:lang w:val="en-GB"/>
-        </w:rPr>
-        <w:br/>
-        <w:t>International journal of radiation biology</w:t>
-      </w:r>
-      <w:r>
-        <w:rPr>
-          <w:lang w:val="en-GB"/>
-        </w:rPr>
-        <w:br/>
-        <w:t>76(10): 1357-1364</w:t>
-      </w:r>
-      <w:r>
-        <w:rPr>
-          <w:lang w:val="en-GB"/>
-        </w:rPr>
-        <w:br/>
-        <w:t>2000</w:t>
-      </w:r>
-    </w:p>
-    <w:p>
-      <w:pPr>
-        <w:rPr>
-          <w:lang w:val="en-GB"/>
-        </w:rPr>
-      </w:pPr>
-      <w:r>
-        <w:rPr>
-          <w:lang w:val="en-GB"/>
-        </w:rPr>
-        <w:t>expevidence2</w:t>
-      </w:r>
-      <w:r>
-        <w:rPr>
-          <w:lang w:val="en-GB"/>
-        </w:rPr>
-        <w:br/>
-        <w:t xml:space="preserve">E. A. Foley, J. Carter, F. Shan, and T. </w:t>
-      </w:r>
-      <w:proofErr w:type="spellStart"/>
-      <w:r>
-        <w:rPr>
-          <w:lang w:val="en-GB"/>
-        </w:rPr>
-        <w:t>Guo</w:t>
-      </w:r>
-      <w:proofErr w:type="spellEnd"/>
-      <w:r>
-        <w:rPr>
-          <w:lang w:val="en-GB"/>
-        </w:rPr>
-        <w:br/>
-        <w:t>Enhanced relaxation of nanoparticle-bound supercoiled DNA in X-ray radiation</w:t>
-      </w:r>
-      <w:r>
-        <w:rPr>
-          <w:lang w:val="en-GB"/>
-        </w:rPr>
-        <w:br/>
-        <w:t>Chemical communications (Cambridge England)</w:t>
-      </w:r>
-      <w:r>
-        <w:rPr>
-          <w:lang w:val="en-GB"/>
-        </w:rPr>
-        <w:br/>
-        <w:t>25: 3192-3194</w:t>
-      </w:r>
-      <w:r>
-        <w:rPr>
-          <w:lang w:val="en-GB"/>
-        </w:rPr>
-        <w:br/>
-        <w:t>2005</w:t>
-      </w:r>
-    </w:p>
-    <w:p>
-      <w:pPr>
-        <w:rPr>
-          <w:lang w:val="en-GB"/>
-        </w:rPr>
-      </w:pPr>
-      <w:proofErr w:type="spellStart"/>
-      <w:r>
-        <w:rPr>
-          <w:lang w:val="en-GB"/>
-        </w:rPr>
-        <w:t>radtype</w:t>
-      </w:r>
-      <w:proofErr w:type="spellEnd"/>
-      <w:r>
-        <w:rPr>
-          <w:lang w:val="en-GB"/>
-        </w:rPr>
-        <w:br/>
-      </w:r>
-      <w:proofErr w:type="spellStart"/>
-      <w:r>
-        <w:rPr>
-          <w:lang w:val="en-GB"/>
-        </w:rPr>
-        <w:t>A.Zuppinger</w:t>
-      </w:r>
-      <w:proofErr w:type="spellEnd"/>
-      <w:r>
-        <w:rPr>
-          <w:lang w:val="en-GB"/>
-        </w:rPr>
-        <w:br/>
-        <w:t>Particle Beam Therapy</w:t>
-      </w:r>
-      <w:r>
-        <w:rPr>
-          <w:lang w:val="en-GB"/>
-        </w:rPr>
-        <w:br/>
-        <w:t>Proceeding of the Royal Society of Medicine</w:t>
-      </w:r>
-      <w:r>
-        <w:rPr>
-          <w:lang w:val="en-GB"/>
-        </w:rPr>
-        <w:br/>
-        <w:t>58(March): 151-160</w:t>
-      </w:r>
-      <w:r>
-        <w:rPr>
-          <w:lang w:val="en-GB"/>
-        </w:rPr>
-        <w:br/>
-        <w:t>1965</w:t>
-      </w:r>
-    </w:p>
-    <w:p>
-      <w:pPr>
-        <w:rPr>
-          <w:lang w:val="en-GB"/>
-        </w:rPr>
-      </w:pPr>
-      <w:r>
-        <w:rPr>
-          <w:lang w:val="en-GB"/>
-        </w:rPr>
-        <w:t>Knoll</w:t>
-      </w:r>
-      <w:r>
-        <w:rPr>
-          <w:lang w:val="en-GB"/>
-        </w:rPr>
-        <w:br/>
-        <w:t>G. F. Knoll</w:t>
-      </w:r>
-      <w:r>
-        <w:rPr>
-          <w:lang w:val="en-GB"/>
-        </w:rPr>
-        <w:br/>
-        <w:t>Radiation Detection and Measurement</w:t>
-      </w:r>
-      <w:r>
-        <w:rPr>
-          <w:lang w:val="en-GB"/>
-        </w:rPr>
-        <w:br/>
-        <w:t>volume 3</w:t>
-      </w:r>
-      <w:r>
-        <w:rPr>
-          <w:lang w:val="en-GB"/>
-        </w:rPr>
-        <w:br/>
-        <w:t>2010</w:t>
-      </w:r>
-    </w:p>
-    <w:p>
-      <w:proofErr w:type="spellStart"/>
-      <w:r>
-        <w:t>Celbio</w:t>
-      </w:r>
-      <w:proofErr w:type="spellEnd"/>
-      <w:r>
-        <w:br/>
-        <w:t>P. Van Dijck</w:t>
-      </w:r>
-      <w:r>
-        <w:br/>
-        <w:t>Celbiologie en biochemie</w:t>
-      </w:r>
-      <w:r>
-        <w:br/>
-      </w:r>
-      <w:r>
-        <w:t>2013</w:t>
-      </w:r>
-    </w:p>
-    <w:p>
-      <w:pPr>
-        <w:rPr>
-          <w:lang w:val="en-GB"/>
-        </w:rPr>
-      </w:pPr>
-      <w:r>
-        <w:rPr>
-          <w:lang w:val="en-GB"/>
-        </w:rPr>
-        <w:lastRenderedPageBreak/>
-        <w:t>FEI</w:t>
-      </w:r>
-      <w:r>
-        <w:rPr>
-          <w:lang w:val="en-GB"/>
-        </w:rPr>
-        <w:br/>
-      </w:r>
-      <w:proofErr w:type="spellStart"/>
-      <w:r>
-        <w:rPr>
-          <w:lang w:val="en-GB"/>
-        </w:rPr>
-        <w:t>FEI</w:t>
-      </w:r>
-      <w:proofErr w:type="spellEnd"/>
-      <w:r>
-        <w:rPr>
-          <w:lang w:val="en-GB"/>
-        </w:rPr>
-        <w:br/>
-        <w:t>An introduction to electron microscopy</w:t>
-      </w:r>
-      <w:r>
-        <w:rPr>
-          <w:lang w:val="en-GB"/>
-        </w:rPr>
-        <w:br/>
-      </w:r>
-      <w:r>
-        <w:rPr>
-          <w:lang w:val="en-GB"/>
-        </w:rPr>
-        <w:t>2010</w:t>
-      </w:r>
-    </w:p>
-    <w:p>
-      <w:pPr>
-        <w:rPr>
-          <w:lang w:val="en-GB"/>
-        </w:rPr>
-      </w:pPr>
-      <w:r>
-        <w:rPr>
-          <w:lang w:val="en-GB"/>
-        </w:rPr>
-        <w:t>TEM</w:t>
-      </w:r>
-      <w:r>
-        <w:rPr>
-          <w:lang w:val="en-GB"/>
-        </w:rPr>
-        <w:br/>
-        <w:t>S. Bradbury</w:t>
-      </w:r>
-      <w:r>
-        <w:rPr>
-          <w:lang w:val="en-GB"/>
-        </w:rPr>
-        <w:br/>
-        <w:t>Transmission electron microscope (TEM)</w:t>
-      </w:r>
-      <w:r>
-        <w:rPr>
-          <w:lang w:val="en-GB"/>
-        </w:rPr>
-        <w:br/>
-      </w:r>
-      <w:hyperlink r:id="rId16" w:history="1">
-        <w:r>
-          <w:rPr>
-            <w:rStyle w:val="Hyperlink"/>
-            <w:lang w:val="en-GB"/>
-          </w:rPr>
-          <w:t>http://www.britannica.com/technology/transmission-electron-microscope</w:t>
-        </w:r>
-      </w:hyperlink>
-      <w:r>
-        <w:rPr>
-          <w:lang w:val="en-GB"/>
-        </w:rPr>
-        <w:t xml:space="preserve"> </w:t>
-      </w:r>
-      <w:r>
-        <w:rPr>
-          <w:lang w:val="en-GB"/>
-        </w:rPr>
-        <w:br/>
-        <w:t>April 216</w:t>
-      </w:r>
-    </w:p>
-    <w:p>
-      <w:pPr>
-        <w:autoSpaceDE w:val="0"/>
-        <w:autoSpaceDN w:val="0"/>
-        <w:adjustRightInd w:val="0"/>
-        <w:spacing w:after="0" w:line="240" w:lineRule="auto"/>
-        <w:rPr>
-          <w:rFonts w:cs="CMR12"/>
-          <w:lang w:val="en-GB"/>
-        </w:rPr>
-      </w:pPr>
-      <w:proofErr w:type="spellStart"/>
-      <w:r>
-        <w:rPr>
-          <w:lang w:val="en-GB"/>
-        </w:rPr>
-        <w:t>Goldbul</w:t>
-      </w:r>
-      <w:proofErr w:type="spellEnd"/>
-      <w:r>
-        <w:rPr>
-          <w:lang w:val="en-GB"/>
-        </w:rPr>
-        <w:br/>
-        <w:t>J. Manson et al.</w:t>
-      </w:r>
-      <w:r>
-        <w:rPr>
-          <w:lang w:val="en-GB"/>
-        </w:rPr>
-        <w:br/>
-      </w:r>
-      <w:r>
-        <w:rPr>
-          <w:rFonts w:cs="CMR12"/>
-          <w:lang w:val="en-GB"/>
-        </w:rPr>
-        <w:t xml:space="preserve">Polyethylene glycol functionalized </w:t>
-      </w:r>
-      <w:r>
-        <w:rPr>
-          <w:rFonts w:cs="CMR12"/>
-          <w:lang w:val="en-GB"/>
-        </w:rPr>
-        <w:t xml:space="preserve">gold nanoparticles: The influence </w:t>
-      </w:r>
-      <w:r>
-        <w:rPr>
-          <w:rFonts w:cs="CMR12"/>
-          <w:lang w:val="en-GB"/>
-        </w:rPr>
-        <w:t>of capping density on stability in various media</w:t>
-      </w:r>
-      <w:r>
-        <w:rPr>
-          <w:rFonts w:cs="CMR12"/>
-          <w:lang w:val="en-GB"/>
-        </w:rPr>
-        <w:br/>
-        <w:t>Gold Bulletin</w:t>
-      </w:r>
-      <w:r>
-        <w:rPr>
-          <w:rFonts w:cs="CMR12"/>
-          <w:lang w:val="en-GB"/>
-        </w:rPr>
-        <w:br/>
-        <w:t>44(2): 99-105</w:t>
-      </w:r>
       <w:bookmarkStart w:id="0" w:name="_GoBack"/>
       <w:bookmarkEnd w:id="0"/>
-      <w:r>
-        <w:rPr>
-          <w:rFonts w:cs="CMR12"/>
-          <w:lang w:val="en-GB"/>
-        </w:rPr>
-        <w:br/>
-        <w:t>2011</w:t>
-      </w:r>
+      <w:proofErr w:type="spellEnd"/>
     </w:p>
     <w:sectPr>
       <w:pgSz w:w="11906" w:h="16838"/>

--- a/Verslag/Inleiding.docx
+++ b/Verslag/Inleiding.docx
@@ -1389,9 +1389,128 @@
         </w:rPr>
         <w:t>Bronnen</w:t>
       </w:r>
+      <w:proofErr w:type="spellEnd"/>
+    </w:p>
+    <w:p>
+      <w:pPr>
+        <w:rPr>
+          <w:lang w:val="en-GB"/>
+        </w:rPr>
+      </w:pPr>
+      <w:proofErr w:type="spellStart"/>
+      <w:r>
+        <w:rPr>
+          <w:lang w:val="en-GB"/>
+        </w:rPr>
+        <w:t>Afbeelding</w:t>
+      </w:r>
+      <w:proofErr w:type="spellEnd"/>
+      <w:r>
+        <w:rPr>
+          <w:lang w:val="en-GB"/>
+        </w:rPr>
+        <w:t xml:space="preserve"> pair production </w:t>
+      </w:r>
+      <w:hyperlink r:id="rId10" w:history="1">
+        <w:r>
+          <w:rPr>
+            <w:rStyle w:val="Hyperlink"/>
+            <w:lang w:val="en-GB"/>
+          </w:rPr>
+          <w:t>https://commons.wikimedia.org/wiki/File:Pair_Production.png</w:t>
+        </w:r>
+      </w:hyperlink>
+      <w:r>
+        <w:rPr>
+          <w:lang w:val="en-GB"/>
+        </w:rPr>
+        <w:t xml:space="preserve"> </w:t>
+      </w:r>
+    </w:p>
+    <w:p>
+      <w:pPr>
+        <w:rPr>
+          <w:lang w:val="en-GB"/>
+        </w:rPr>
+      </w:pPr>
+      <w:r>
+        <w:rPr>
+          <w:lang w:val="en-GB"/>
+        </w:rPr>
+        <w:t xml:space="preserve">Paper </w:t>
+      </w:r>
+      <w:proofErr w:type="spellStart"/>
+      <w:r>
+        <w:rPr>
+          <w:lang w:val="en-GB"/>
+        </w:rPr>
+        <w:t>lennaert</w:t>
+      </w:r>
+      <w:proofErr w:type="spellEnd"/>
+    </w:p>
+    <w:p>
+      <w:pPr>
+        <w:rPr>
+          <w:lang w:val="en-GB"/>
+        </w:rPr>
+      </w:pPr>
+      <w:r>
+        <w:rPr>
+          <w:lang w:val="en-GB"/>
+        </w:rPr>
+        <w:t>34</w:t>
+      </w:r>
       <w:bookmarkStart w:id="0" w:name="_GoBack"/>
       <w:bookmarkEnd w:id="0"/>
-      <w:proofErr w:type="spellEnd"/>
+    </w:p>
+    <w:p>
+      <w:pPr>
+        <w:rPr>
+          <w:rFonts w:ascii="Palatino Linotype" w:hAnsi="Palatino Linotype" w:cs="Times New Roman"/>
+          <w:sz w:val="56"/>
+          <w:szCs w:val="56"/>
+          <w:vertAlign w:val="superscript"/>
+          <w:lang w:val="en-GB"/>
+        </w:rPr>
+      </w:pPr>
+      <w:r>
+        <w:rPr>
+          <w:rFonts w:ascii="Palatino Linotype" w:hAnsi="Palatino Linotype" w:cs="Times New Roman"/>
+          <w:sz w:val="56"/>
+          <w:szCs w:val="56"/>
+          <w:lang w:val="en-GB"/>
+        </w:rPr>
+        <w:t>e</w:t>
+      </w:r>
+      <w:r>
+        <w:rPr>
+          <w:rFonts w:ascii="Palatino Linotype" w:hAnsi="Palatino Linotype" w:cs="Times New Roman"/>
+          <w:sz w:val="56"/>
+          <w:szCs w:val="56"/>
+          <w:vertAlign w:val="superscript"/>
+          <w:lang w:val="en-GB"/>
+        </w:rPr>
+        <w:t xml:space="preserve">+ </w:t>
+      </w:r>
+      <w:r>
+        <w:rPr>
+          <w:rFonts w:ascii="Palatino Linotype" w:hAnsi="Palatino Linotype" w:cs="Times New Roman"/>
+          <w:sz w:val="56"/>
+          <w:szCs w:val="56"/>
+          <w:lang w:val="en-GB"/>
+        </w:rPr>
+        <w:t>e</w:t>
+      </w:r>
+      <w:r>
+        <w:rPr>
+          <w:rFonts w:ascii="Palatino Linotype" w:hAnsi="Palatino Linotype" w:cs="Times New Roman"/>
+          <w:sz w:val="56"/>
+          <w:szCs w:val="56"/>
+          <w:vertAlign w:val="superscript"/>
+          <w:lang w:val="en-GB"/>
+        </w:rPr>
+        <w:t>-</w:t>
+      </w:r>
     </w:p>
     <w:sectPr>
       <w:pgSz w:w="11906" w:h="16838"/>

--- a/Verslag/Inleiding.docx
+++ b/Verslag/Inleiding.docx
@@ -1459,6 +1459,19 @@
           <w:lang w:val="en-GB"/>
         </w:rPr>
         <w:t>34</w:t>
+      </w:r>
+    </w:p>
+    <w:p>
+      <w:pPr>
+        <w:rPr>
+          <w:lang w:val="en-GB"/>
+        </w:rPr>
+      </w:pPr>
+      <w:r>
+        <w:rPr>
+          <w:lang w:val="en-GB"/>
+        </w:rPr>
+        <w:t>41</w:t>
       </w:r>
       <w:bookmarkStart w:id="0" w:name="_GoBack"/>
       <w:bookmarkEnd w:id="0"/>
